--- a/QoL Diabetes/finalProposal_17.10.24.docx
+++ b/QoL Diabetes/finalProposal_17.10.24.docx
@@ -1,6 +1,6 @@
 
 <file path=word/document.xml><?xml version="1.0" encoding="utf-8"?>
-<w:document xmlns:wpc="http://schemas.microsoft.com/office/word/2010/wordprocessingCanvas" xmlns:cx="http://schemas.microsoft.com/office/drawing/2014/chartex" xmlns:cx1="http://schemas.microsoft.com/office/drawing/2015/9/8/chartex" xmlns:cx2="http://schemas.microsoft.com/office/drawing/2015/10/21/chartex" xmlns:cx3="http://schemas.microsoft.com/office/drawing/2016/5/9/chartex" xmlns:cx4="http://schemas.microsoft.com/office/drawing/2016/5/10/chartex" xmlns:cx5="http://schemas.microsoft.com/office/drawing/2016/5/11/chartex" xmlns:cx6="http://schemas.microsoft.com/office/drawing/2016/5/12/chartex" xmlns:cx7="http://schemas.microsoft.com/office/drawing/2016/5/13/chartex" xmlns:cx8="http://schemas.microsoft.com/office/drawing/2016/5/14/chartex" xmlns:mc="http://schemas.openxmlformats.org/markup-compatibility/2006" xmlns:aink="http://schemas.microsoft.com/office/drawing/2016/ink" xmlns:am3d="http://schemas.microsoft.com/office/drawing/2017/model3d" xmlns:o="urn:schemas-microsoft-com:office:office" xmlns:oel="http://schemas.microsoft.com/office/2019/extlst" xmlns:r="http://schemas.openxmlformats.org/officeDocument/2006/relationships" xmlns:m="http://schemas.openxmlformats.org/officeDocument/2006/math" xmlns:v="urn:schemas-microsoft-com:vml" xmlns:wp14="http://schemas.microsoft.com/office/word/2010/wordprocessingDrawing" xmlns:wp="http://schemas.openxmlformats.org/drawingml/2006/wordprocessingDrawing" xmlns:w10="urn:schemas-microsoft-com:office:word" xmlns:w="http://schemas.openxmlformats.org/wordprocessingml/2006/main" xmlns:w14="http://schemas.microsoft.com/office/word/2010/wordml" xmlns:w15="http://schemas.microsoft.com/office/word/2012/wordml" xmlns:w16cex="http://schemas.microsoft.com/office/word/2018/wordml/cex" xmlns:w16cid="http://schemas.microsoft.com/office/word/2016/wordml/cid" xmlns:w16="http://schemas.microsoft.com/office/word/2018/wordml" xmlns:w16du="http://schemas.microsoft.com/office/word/2023/wordml/word16du" xmlns:w16sdtdh="http://schemas.microsoft.com/office/word/2020/wordml/sdtdatahash" xmlns:w16se="http://schemas.microsoft.com/office/word/2015/wordml/symex" xmlns:wpg="http://schemas.microsoft.com/office/word/2010/wordprocessingGroup" xmlns:wpi="http://schemas.microsoft.com/office/word/2010/wordprocessingInk" xmlns:wne="http://schemas.microsoft.com/office/word/2006/wordml" xmlns:wps="http://schemas.microsoft.com/office/word/2010/wordprocessingShape" mc:Ignorable="w14 w15 w16se w16cid w16 w16cex w16sdtdh w16du wp14">
+<w:document xmlns:wpc="http://schemas.microsoft.com/office/word/2010/wordprocessingCanvas" xmlns:cx="http://schemas.microsoft.com/office/drawing/2014/chartex" xmlns:cx1="http://schemas.microsoft.com/office/drawing/2015/9/8/chartex" xmlns:cx2="http://schemas.microsoft.com/office/drawing/2015/10/21/chartex" xmlns:cx3="http://schemas.microsoft.com/office/drawing/2016/5/9/chartex" xmlns:cx4="http://schemas.microsoft.com/office/drawing/2016/5/10/chartex" xmlns:cx5="http://schemas.microsoft.com/office/drawing/2016/5/11/chartex" xmlns:cx6="http://schemas.microsoft.com/office/drawing/2016/5/12/chartex" xmlns:cx7="http://schemas.microsoft.com/office/drawing/2016/5/13/chartex" xmlns:cx8="http://schemas.microsoft.com/office/drawing/2016/5/14/chartex" xmlns:mc="http://schemas.openxmlformats.org/markup-compatibility/2006" xmlns:aink="http://schemas.microsoft.com/office/drawing/2016/ink" xmlns:am3d="http://schemas.microsoft.com/office/drawing/2017/model3d" xmlns:o="urn:schemas-microsoft-com:office:office" xmlns:oel="http://schemas.microsoft.com/office/2019/extlst" xmlns:r="http://schemas.openxmlformats.org/officeDocument/2006/relationships" xmlns:m="http://schemas.openxmlformats.org/officeDocument/2006/math" xmlns:v="urn:schemas-microsoft-com:vml" xmlns:wp14="http://schemas.microsoft.com/office/word/2010/wordprocessingDrawing" xmlns:wp="http://schemas.openxmlformats.org/drawingml/2006/wordprocessingDrawing" xmlns:w10="urn:schemas-microsoft-com:office:word" xmlns:w="http://schemas.openxmlformats.org/wordprocessingml/2006/main" xmlns:w14="http://schemas.microsoft.com/office/word/2010/wordml" xmlns:w15="http://schemas.microsoft.com/office/word/2012/wordml" xmlns:w16cex="http://schemas.microsoft.com/office/word/2018/wordml/cex" xmlns:w16cid="http://schemas.microsoft.com/office/word/2016/wordml/cid" xmlns:w16="http://schemas.microsoft.com/office/word/2018/wordml" xmlns:w16du="http://schemas.microsoft.com/office/word/2023/wordml/word16du" xmlns:w16sdtdh="http://schemas.microsoft.com/office/word/2020/wordml/sdtdatahash" xmlns:w16sdtfl="http://schemas.microsoft.com/office/word/2024/wordml/sdtformatlock" xmlns:w16se="http://schemas.microsoft.com/office/word/2015/wordml/symex" xmlns:wpg="http://schemas.microsoft.com/office/word/2010/wordprocessingGroup" xmlns:wpi="http://schemas.microsoft.com/office/word/2010/wordprocessingInk" xmlns:wne="http://schemas.microsoft.com/office/word/2006/wordml" xmlns:wps="http://schemas.microsoft.com/office/word/2010/wordprocessingShape" mc:Ignorable="w14 w15 w16se w16cid w16 w16cex w16sdtdh w16sdtfl w16du wp14">
   <w:body>
     <w:p>
       <w:pPr>
@@ -771,97 +771,7 @@
           <w:sz w:val="24"/>
           <w:szCs w:val="24"/>
         </w:rPr>
-        <w:t xml:space="preserve">Diabetes stands as an escalating metabolic threat in our modern age. Its historical roots date back to an Egyptian manuscript from 1500 BC, where excessive urine discharge was first noted. The term "diabetes" or "to pass through" was coined by the Greek Apollonius of Memphis around 250 BC. In 400-500 BC, Indian physicians Sushruta and Charaka distinguished between type 1 and type 2 diabetes, associating the former with youth and the latter with obesity. Thomas Willis added "mellitus" or "from honey" in the late 1600s, inspired by the sweet taste of diabetic patients' urine. </w:t>
-      </w:r>
-      <w:proofErr w:type="spellStart"/>
-      <w:r>
-        <w:rPr>
-          <w:rFonts w:ascii="Times New Roman" w:hAnsi="Times New Roman" w:cs="Times New Roman"/>
-          <w:sz w:val="24"/>
-          <w:szCs w:val="24"/>
-        </w:rPr>
-        <w:t>Aretaeus</w:t>
-      </w:r>
-      <w:proofErr w:type="spellEnd"/>
-      <w:r>
-        <w:rPr>
-          <w:rFonts w:ascii="Times New Roman" w:hAnsi="Times New Roman" w:cs="Times New Roman"/>
-          <w:sz w:val="24"/>
-          <w:szCs w:val="24"/>
-        </w:rPr>
-        <w:t xml:space="preserve"> of Cappadocia, an Ancient Greek physician from the 1st century AC, provided the first comprehensive clinical description of diabetes, noting the excessive urine production as a characteristic symptom. This ailment has persisted throughout history, appearing in </w:t>
-      </w:r>
-      <w:proofErr w:type="spellStart"/>
-      <w:r>
-        <w:rPr>
-          <w:rFonts w:ascii="Times New Roman" w:hAnsi="Times New Roman" w:cs="Times New Roman"/>
-          <w:sz w:val="24"/>
-          <w:szCs w:val="24"/>
-        </w:rPr>
-        <w:t>Aviccena's</w:t>
-      </w:r>
-      <w:proofErr w:type="spellEnd"/>
-      <w:r>
-        <w:rPr>
-          <w:rFonts w:ascii="Times New Roman" w:hAnsi="Times New Roman" w:cs="Times New Roman"/>
-          <w:sz w:val="24"/>
-          <w:szCs w:val="24"/>
-        </w:rPr>
-        <w:t xml:space="preserve"> the Canon of Medicine in medieval Persia and in the Roman Empire, where Galen documented cases of diabetic patients. The term "sugar urine disease" entered Korean and Japanese medicine as </w:t>
-      </w:r>
-      <w:proofErr w:type="spellStart"/>
-      <w:r>
-        <w:rPr>
-          <w:rFonts w:ascii="Times New Roman" w:hAnsi="Times New Roman" w:cs="Times New Roman"/>
-          <w:sz w:val="24"/>
-          <w:szCs w:val="24"/>
-        </w:rPr>
-        <w:t>táng</w:t>
-      </w:r>
-      <w:proofErr w:type="spellEnd"/>
-      <w:r>
-        <w:rPr>
-          <w:rFonts w:ascii="Times New Roman" w:hAnsi="Times New Roman" w:cs="Times New Roman"/>
-          <w:sz w:val="24"/>
-          <w:szCs w:val="24"/>
-        </w:rPr>
-        <w:t xml:space="preserve"> </w:t>
-      </w:r>
-      <w:proofErr w:type="spellStart"/>
-      <w:r>
-        <w:rPr>
-          <w:rFonts w:ascii="Times New Roman" w:hAnsi="Times New Roman" w:cs="Times New Roman"/>
-          <w:sz w:val="24"/>
-          <w:szCs w:val="24"/>
-        </w:rPr>
-        <w:t>niào</w:t>
-      </w:r>
-      <w:proofErr w:type="spellEnd"/>
-      <w:r>
-        <w:rPr>
-          <w:rFonts w:ascii="Times New Roman" w:hAnsi="Times New Roman" w:cs="Times New Roman"/>
-          <w:sz w:val="24"/>
-          <w:szCs w:val="24"/>
-        </w:rPr>
-        <w:t xml:space="preserve"> </w:t>
-      </w:r>
-      <w:proofErr w:type="spellStart"/>
-      <w:r>
-        <w:rPr>
-          <w:rFonts w:ascii="Times New Roman" w:hAnsi="Times New Roman" w:cs="Times New Roman"/>
-          <w:sz w:val="24"/>
-          <w:szCs w:val="24"/>
-        </w:rPr>
-        <w:t>bìng</w:t>
-      </w:r>
-      <w:proofErr w:type="spellEnd"/>
-      <w:r>
-        <w:rPr>
-          <w:rFonts w:ascii="Times New Roman" w:hAnsi="Times New Roman" w:cs="Times New Roman"/>
-          <w:sz w:val="24"/>
-          <w:szCs w:val="24"/>
-        </w:rPr>
-        <w:t>. Although diabetes has been recognized since ancient times, its pathogenesis became clear around 1900, with the discovery of insulin by Canadians Frederick Banting and Charles Best in 1921, followed by its first clinical use in 1922</w:t>
+        <w:t>Diabetes stands as an escalating metabolic threat in our modern age. Its historical roots date back to an Egyptian manuscript from 1500 BC, where excessive urine discharge was first noted. The term "diabetes" or "to pass through" was coined by the Greek Apollonius of Memphis around 250 BC. In 400-500 BC, Indian physicians Sushruta and Charaka distinguished between type 1 and type 2 diabetes, associating the former with youth and the latter with obesity. Thomas Willis added "mellitus" or "from honey" in the late 1600s, inspired by the sweet taste of diabetic patients' urine. Aretaeus of Cappadocia, an Ancient Greek physician from the 1st century AC, provided the first comprehensive clinical description of diabetes, noting the excessive urine production as a characteristic symptom. This ailment has persisted throughout history, appearing in Aviccena's the Canon of Medicine in medieval Persia and in the Roman Empire, where Galen documented cases of diabetic patients. The term "sugar urine disease" entered Korean and Japanese medicine as táng niào bìng. Although diabetes has been recognized since ancient times, its pathogenesis became clear around 1900, with the discovery of insulin by Canadians Frederick Banting and Charles Best in 1921, followed by its first clinical use in 1922</w:t>
       </w:r>
       <w:r>
         <w:rPr>
@@ -893,27 +803,7 @@
               <w:sz w:val="24"/>
               <w:szCs w:val="24"/>
             </w:rPr>
-            <w:t>(</w:t>
-          </w:r>
-          <w:proofErr w:type="spellStart"/>
-          <w:r>
-            <w:rPr>
-              <w:rFonts w:ascii="Times New Roman" w:hAnsi="Times New Roman" w:cs="Times New Roman"/>
-              <w:color w:val="000000"/>
-              <w:sz w:val="24"/>
-              <w:szCs w:val="24"/>
-            </w:rPr>
-            <w:t>Trikkalinou</w:t>
-          </w:r>
-          <w:proofErr w:type="spellEnd"/>
-          <w:r>
-            <w:rPr>
-              <w:rFonts w:ascii="Times New Roman" w:hAnsi="Times New Roman" w:cs="Times New Roman"/>
-              <w:color w:val="000000"/>
-              <w:sz w:val="24"/>
-              <w:szCs w:val="24"/>
-            </w:rPr>
-            <w:t xml:space="preserve"> et al., 2017)</w:t>
+            <w:t>(Trikkalinou et al., 2017)</w:t>
           </w:r>
         </w:sdtContent>
       </w:sdt>
@@ -1123,27 +1013,7 @@
               <w:sz w:val="24"/>
               <w:szCs w:val="24"/>
             </w:rPr>
-            <w:t>(</w:t>
-          </w:r>
-          <w:proofErr w:type="spellStart"/>
-          <w:r>
-            <w:rPr>
-              <w:rFonts w:ascii="Times New Roman" w:eastAsia="Times New Roman" w:hAnsi="Times New Roman" w:cs="Times New Roman"/>
-              <w:color w:val="000000"/>
-              <w:sz w:val="24"/>
-              <w:szCs w:val="24"/>
-            </w:rPr>
-            <w:t>Jenkusky</w:t>
-          </w:r>
-          <w:proofErr w:type="spellEnd"/>
-          <w:r>
-            <w:rPr>
-              <w:rFonts w:ascii="Times New Roman" w:eastAsia="Times New Roman" w:hAnsi="Times New Roman" w:cs="Times New Roman"/>
-              <w:color w:val="000000"/>
-              <w:sz w:val="24"/>
-              <w:szCs w:val="24"/>
-            </w:rPr>
-            <w:t xml:space="preserve"> &amp; Gawlik, 2023)</w:t>
+            <w:t>(Jenkusky &amp; Gawlik, 2023)</w:t>
           </w:r>
         </w:sdtContent>
       </w:sdt>
@@ -1275,27 +1145,7 @@
               <w:sz w:val="24"/>
               <w:szCs w:val="24"/>
             </w:rPr>
-            <w:t>(</w:t>
-          </w:r>
-          <w:proofErr w:type="spellStart"/>
-          <w:r>
-            <w:rPr>
-              <w:rFonts w:ascii="Times New Roman" w:hAnsi="Times New Roman" w:cs="Times New Roman"/>
-              <w:color w:val="000000"/>
-              <w:sz w:val="24"/>
-              <w:szCs w:val="24"/>
-            </w:rPr>
-            <w:t>Trikkalinou</w:t>
-          </w:r>
-          <w:proofErr w:type="spellEnd"/>
-          <w:r>
-            <w:rPr>
-              <w:rFonts w:ascii="Times New Roman" w:hAnsi="Times New Roman" w:cs="Times New Roman"/>
-              <w:color w:val="000000"/>
-              <w:sz w:val="24"/>
-              <w:szCs w:val="24"/>
-            </w:rPr>
-            <w:t xml:space="preserve"> et al., 2017)</w:t>
+            <w:t>(Trikkalinou et al., 2017)</w:t>
           </w:r>
         </w:sdtContent>
       </w:sdt>
@@ -1933,27 +1783,7 @@
               <w:sz w:val="24"/>
               <w:szCs w:val="24"/>
             </w:rPr>
-            <w:t>(</w:t>
-          </w:r>
-          <w:proofErr w:type="spellStart"/>
-          <w:r>
-            <w:rPr>
-              <w:rFonts w:ascii="Times New Roman" w:hAnsi="Times New Roman" w:cs="Times New Roman"/>
-              <w:color w:val="000000"/>
-              <w:sz w:val="24"/>
-              <w:szCs w:val="24"/>
-            </w:rPr>
-            <w:t>Trikkalinou</w:t>
-          </w:r>
-          <w:proofErr w:type="spellEnd"/>
-          <w:r>
-            <w:rPr>
-              <w:rFonts w:ascii="Times New Roman" w:hAnsi="Times New Roman" w:cs="Times New Roman"/>
-              <w:color w:val="000000"/>
-              <w:sz w:val="24"/>
-              <w:szCs w:val="24"/>
-            </w:rPr>
-            <w:t xml:space="preserve"> et al., 2017)</w:t>
+            <w:t>(Trikkalinou et al., 2017)</w:t>
           </w:r>
         </w:sdtContent>
       </w:sdt>
@@ -2086,27 +1916,7 @@
               <w:sz w:val="24"/>
               <w:szCs w:val="24"/>
             </w:rPr>
-            <w:t>(</w:t>
-          </w:r>
-          <w:proofErr w:type="spellStart"/>
-          <w:r>
-            <w:rPr>
-              <w:rFonts w:ascii="Times New Roman" w:hAnsi="Times New Roman" w:cs="Times New Roman"/>
-              <w:color w:val="000000"/>
-              <w:sz w:val="24"/>
-              <w:szCs w:val="24"/>
-            </w:rPr>
-            <w:t>Megari</w:t>
-          </w:r>
-          <w:proofErr w:type="spellEnd"/>
-          <w:r>
-            <w:rPr>
-              <w:rFonts w:ascii="Times New Roman" w:hAnsi="Times New Roman" w:cs="Times New Roman"/>
-              <w:color w:val="000000"/>
-              <w:sz w:val="24"/>
-              <w:szCs w:val="24"/>
-            </w:rPr>
-            <w:t>, 2013)</w:t>
+            <w:t>(Megari, 2013)</w:t>
           </w:r>
         </w:sdtContent>
       </w:sdt>
@@ -2138,41 +1948,13 @@
         </w:rPr>
         <w:t xml:space="preserve">According to </w:t>
       </w:r>
-      <w:proofErr w:type="spellStart"/>
       <w:r>
         <w:rPr>
           <w:rFonts w:ascii="Times New Roman" w:eastAsia="Times New Roman" w:hAnsi="Times New Roman" w:cs="Times New Roman"/>
           <w:sz w:val="24"/>
           <w:szCs w:val="24"/>
         </w:rPr>
-        <w:t>Czerwik</w:t>
-      </w:r>
-      <w:proofErr w:type="spellEnd"/>
-      <w:r>
-        <w:rPr>
-          <w:rFonts w:ascii="Times New Roman" w:eastAsia="Times New Roman" w:hAnsi="Times New Roman" w:cs="Times New Roman"/>
-          <w:sz w:val="24"/>
-          <w:szCs w:val="24"/>
-        </w:rPr>
-        <w:t xml:space="preserve">-Kulpa &amp; </w:t>
-      </w:r>
-      <w:proofErr w:type="spellStart"/>
-      <w:r>
-        <w:rPr>
-          <w:rFonts w:ascii="Times New Roman" w:eastAsia="Times New Roman" w:hAnsi="Times New Roman" w:cs="Times New Roman"/>
-          <w:sz w:val="24"/>
-          <w:szCs w:val="24"/>
-        </w:rPr>
-        <w:t>Chylińska</w:t>
-      </w:r>
-      <w:proofErr w:type="spellEnd"/>
-      <w:r>
-        <w:rPr>
-          <w:rFonts w:ascii="Times New Roman" w:eastAsia="Times New Roman" w:hAnsi="Times New Roman" w:cs="Times New Roman"/>
-          <w:sz w:val="24"/>
-          <w:szCs w:val="24"/>
-        </w:rPr>
-        <w:t xml:space="preserve"> (2017), </w:t>
+        <w:t xml:space="preserve">Czerwik-Kulpa &amp; Chylińska (2017), </w:t>
       </w:r>
       <w:r>
         <w:rPr>
@@ -2212,47 +1994,7 @@
               <w:sz w:val="24"/>
               <w:szCs w:val="24"/>
             </w:rPr>
-            <w:t>(</w:t>
-          </w:r>
-          <w:proofErr w:type="spellStart"/>
-          <w:r>
-            <w:rPr>
-              <w:rFonts w:ascii="Times New Roman" w:eastAsia="Times New Roman" w:hAnsi="Times New Roman" w:cs="Times New Roman"/>
-              <w:color w:val="000000"/>
-              <w:sz w:val="24"/>
-              <w:szCs w:val="24"/>
-            </w:rPr>
-            <w:t>Czerwik</w:t>
-          </w:r>
-          <w:proofErr w:type="spellEnd"/>
-          <w:r>
-            <w:rPr>
-              <w:rFonts w:ascii="Times New Roman" w:eastAsia="Times New Roman" w:hAnsi="Times New Roman" w:cs="Times New Roman"/>
-              <w:color w:val="000000"/>
-              <w:sz w:val="24"/>
-              <w:szCs w:val="24"/>
-            </w:rPr>
-            <w:t xml:space="preserve">-Kulpa &amp; </w:t>
-          </w:r>
-          <w:proofErr w:type="spellStart"/>
-          <w:r>
-            <w:rPr>
-              <w:rFonts w:ascii="Times New Roman" w:eastAsia="Times New Roman" w:hAnsi="Times New Roman" w:cs="Times New Roman"/>
-              <w:color w:val="000000"/>
-              <w:sz w:val="24"/>
-              <w:szCs w:val="24"/>
-            </w:rPr>
-            <w:t>Chylińska</w:t>
-          </w:r>
-          <w:proofErr w:type="spellEnd"/>
-          <w:r>
-            <w:rPr>
-              <w:rFonts w:ascii="Times New Roman" w:eastAsia="Times New Roman" w:hAnsi="Times New Roman" w:cs="Times New Roman"/>
-              <w:color w:val="000000"/>
-              <w:sz w:val="24"/>
-              <w:szCs w:val="24"/>
-            </w:rPr>
-            <w:t>, 2017)</w:t>
+            <w:t>(Czerwik-Kulpa &amp; Chylińska, 2017)</w:t>
           </w:r>
         </w:sdtContent>
       </w:sdt>
@@ -2264,7 +2006,6 @@
         </w:rPr>
         <w:t xml:space="preserve">. QoL, as per </w:t>
       </w:r>
-      <w:proofErr w:type="spellStart"/>
       <w:r>
         <w:rPr>
           <w:rFonts w:ascii="Times New Roman" w:hAnsi="Times New Roman" w:cs="Times New Roman"/>
@@ -2272,17 +2013,7 @@
           <w:sz w:val="24"/>
           <w:szCs w:val="24"/>
         </w:rPr>
-        <w:t>Svalastog</w:t>
-      </w:r>
-      <w:proofErr w:type="spellEnd"/>
-      <w:r>
-        <w:rPr>
-          <w:rFonts w:ascii="Times New Roman" w:hAnsi="Times New Roman" w:cs="Times New Roman"/>
-          <w:color w:val="000000"/>
-          <w:sz w:val="24"/>
-          <w:szCs w:val="24"/>
-        </w:rPr>
-        <w:t xml:space="preserve"> et al (2017)</w:t>
+        <w:t>Svalastog et al (2017)</w:t>
       </w:r>
       <w:r>
         <w:rPr>
@@ -2322,27 +2053,7 @@
               <w:sz w:val="24"/>
               <w:szCs w:val="24"/>
             </w:rPr>
-            <w:t>(</w:t>
-          </w:r>
-          <w:proofErr w:type="spellStart"/>
-          <w:r>
-            <w:rPr>
-              <w:rFonts w:ascii="Times New Roman" w:hAnsi="Times New Roman" w:cs="Times New Roman"/>
-              <w:color w:val="000000"/>
-              <w:sz w:val="24"/>
-              <w:szCs w:val="24"/>
-            </w:rPr>
-            <w:t>Svalastog</w:t>
-          </w:r>
-          <w:proofErr w:type="spellEnd"/>
-          <w:r>
-            <w:rPr>
-              <w:rFonts w:ascii="Times New Roman" w:hAnsi="Times New Roman" w:cs="Times New Roman"/>
-              <w:color w:val="000000"/>
-              <w:sz w:val="24"/>
-              <w:szCs w:val="24"/>
-            </w:rPr>
-            <w:t xml:space="preserve"> et al., 2017)</w:t>
+            <w:t>(Svalastog et al., 2017)</w:t>
           </w:r>
         </w:sdtContent>
       </w:sdt>
@@ -2408,23 +2119,13 @@
           <w:szCs w:val="24"/>
         </w:rPr>
       </w:pPr>
-      <w:proofErr w:type="spellStart"/>
-      <w:r>
-        <w:rPr>
-          <w:rFonts w:ascii="Times New Roman" w:hAnsi="Times New Roman" w:cs="Times New Roman"/>
-          <w:sz w:val="24"/>
-          <w:szCs w:val="24"/>
-        </w:rPr>
-        <w:t>Hareendran</w:t>
-      </w:r>
-      <w:proofErr w:type="spellEnd"/>
-      <w:r>
-        <w:rPr>
-          <w:rFonts w:ascii="Times New Roman" w:hAnsi="Times New Roman" w:cs="Times New Roman"/>
-          <w:sz w:val="24"/>
-          <w:szCs w:val="24"/>
-        </w:rPr>
-        <w:t xml:space="preserve"> (2004) underscores the value of patient-reported outcomes, such as QoL, in evaluating new treatments, particularly in cases where there are no objective markers of symptoms or their impact</w:t>
+      <w:r>
+        <w:rPr>
+          <w:rFonts w:ascii="Times New Roman" w:hAnsi="Times New Roman" w:cs="Times New Roman"/>
+          <w:sz w:val="24"/>
+          <w:szCs w:val="24"/>
+        </w:rPr>
+        <w:t>Hareendran (2004) underscores the value of patient-reported outcomes, such as QoL, in evaluating new treatments, particularly in cases where there are no objective markers of symptoms or their impact</w:t>
       </w:r>
       <w:r>
         <w:rPr>
@@ -2456,27 +2157,7 @@
               <w:sz w:val="24"/>
               <w:szCs w:val="24"/>
             </w:rPr>
-            <w:t xml:space="preserve">(Bullinger &amp; </w:t>
-          </w:r>
-          <w:proofErr w:type="spellStart"/>
-          <w:r>
-            <w:rPr>
-              <w:rFonts w:ascii="Times New Roman" w:eastAsia="Times New Roman" w:hAnsi="Times New Roman" w:cs="Times New Roman"/>
-              <w:color w:val="000000"/>
-              <w:sz w:val="24"/>
-              <w:szCs w:val="24"/>
-            </w:rPr>
-            <w:t>Quitmann</w:t>
-          </w:r>
-          <w:proofErr w:type="spellEnd"/>
-          <w:r>
-            <w:rPr>
-              <w:rFonts w:ascii="Times New Roman" w:eastAsia="Times New Roman" w:hAnsi="Times New Roman" w:cs="Times New Roman"/>
-              <w:color w:val="000000"/>
-              <w:sz w:val="24"/>
-              <w:szCs w:val="24"/>
-            </w:rPr>
-            <w:t>, 2014)</w:t>
+            <w:t>(Bullinger &amp; Quitmann, 2014)</w:t>
           </w:r>
         </w:sdtContent>
       </w:sdt>
@@ -2637,27 +2318,7 @@
               <w:sz w:val="24"/>
               <w:szCs w:val="24"/>
             </w:rPr>
-            <w:t>(</w:t>
-          </w:r>
-          <w:proofErr w:type="spellStart"/>
-          <w:r>
-            <w:rPr>
-              <w:rFonts w:ascii="Times New Roman" w:hAnsi="Times New Roman" w:cs="Times New Roman"/>
-              <w:color w:val="000000"/>
-              <w:sz w:val="24"/>
-              <w:szCs w:val="24"/>
-            </w:rPr>
-            <w:t>Tafazoli</w:t>
-          </w:r>
-          <w:proofErr w:type="spellEnd"/>
-          <w:r>
-            <w:rPr>
-              <w:rFonts w:ascii="Times New Roman" w:hAnsi="Times New Roman" w:cs="Times New Roman"/>
-              <w:color w:val="000000"/>
-              <w:sz w:val="24"/>
-              <w:szCs w:val="24"/>
-            </w:rPr>
-            <w:t xml:space="preserve"> et al., 2017)</w:t>
+            <w:t>(Tafazoli et al., 2017)</w:t>
           </w:r>
         </w:sdtContent>
       </w:sdt>
@@ -6362,7 +6023,6 @@
           <w:sz w:val="24"/>
           <w:szCs w:val="24"/>
         </w:rPr>
-        <w:lastRenderedPageBreak/>
         <w:t>So, sample size (n) = {(1.96)</w:t>
       </w:r>
       <w:r>
@@ -6456,69 +6116,6 @@
           <w:szCs w:val="24"/>
         </w:rPr>
         <w:t xml:space="preserve">. </w:t>
-      </w:r>
-      <w:r>
-        <w:rPr>
-          <w:rFonts w:ascii="Times New Roman" w:hAnsi="Times New Roman" w:cs="Times New Roman"/>
-          <w:bCs/>
-          <w:sz w:val="24"/>
-          <w:szCs w:val="24"/>
-        </w:rPr>
-        <w:t xml:space="preserve">Additional participants </w:t>
-      </w:r>
-      <w:r>
-        <w:rPr>
-          <w:rFonts w:ascii="Times New Roman" w:hAnsi="Times New Roman" w:cs="Times New Roman"/>
-          <w:bCs/>
-          <w:sz w:val="24"/>
-          <w:szCs w:val="24"/>
-        </w:rPr>
-        <w:t>will be</w:t>
-      </w:r>
-      <w:r>
-        <w:rPr>
-          <w:rFonts w:ascii="Times New Roman" w:hAnsi="Times New Roman" w:cs="Times New Roman"/>
-          <w:bCs/>
-          <w:sz w:val="24"/>
-          <w:szCs w:val="24"/>
-        </w:rPr>
-        <w:t xml:space="preserve"> included in the sample size calculation to account for any missing data, resulting </w:t>
-      </w:r>
-      <w:r>
-        <w:rPr>
-          <w:rFonts w:ascii="Times New Roman" w:hAnsi="Times New Roman" w:cs="Times New Roman"/>
-          <w:bCs/>
-          <w:sz w:val="24"/>
-          <w:szCs w:val="24"/>
-        </w:rPr>
-        <w:t>approximately</w:t>
-      </w:r>
-      <w:r>
-        <w:rPr>
-          <w:rFonts w:ascii="Times New Roman" w:hAnsi="Times New Roman" w:cs="Times New Roman"/>
-          <w:bCs/>
-          <w:sz w:val="24"/>
-          <w:szCs w:val="24"/>
-        </w:rPr>
-        <w:t xml:space="preserve"> 350 patients </w:t>
-      </w:r>
-      <w:r>
-        <w:rPr>
-          <w:rFonts w:ascii="Times New Roman" w:hAnsi="Times New Roman" w:cs="Times New Roman"/>
-          <w:bCs/>
-          <w:sz w:val="24"/>
-          <w:szCs w:val="24"/>
-        </w:rPr>
-        <w:t xml:space="preserve">will be </w:t>
-      </w:r>
-      <w:r>
-        <w:rPr>
-          <w:rFonts w:ascii="Times New Roman" w:hAnsi="Times New Roman" w:cs="Times New Roman"/>
-          <w:bCs/>
-          <w:sz w:val="24"/>
-          <w:szCs w:val="24"/>
-        </w:rPr>
-        <w:t>interviewed for the study.</w:t>
       </w:r>
     </w:p>
     <w:p>
@@ -6539,6 +6136,7 @@
           <w:sz w:val="24"/>
           <w:szCs w:val="24"/>
         </w:rPr>
+        <w:lastRenderedPageBreak/>
         <w:t>3.8 Inclusion Criteria</w:t>
       </w:r>
     </w:p>
@@ -7026,16 +6624,7 @@
           <w:sz w:val="24"/>
           <w:szCs w:val="24"/>
         </w:rPr>
-        <w:t xml:space="preserve"> Descriptive statistics will be calculated for the variables of interest. This will involve determining measures such as the mean, median, standard deviation, and </w:t>
-      </w:r>
-      <w:r>
-        <w:rPr>
-          <w:rFonts w:ascii="Times New Roman" w:eastAsia="Times New Roman" w:hAnsi="Times New Roman" w:cs="Times New Roman"/>
-          <w:sz w:val="24"/>
-          <w:szCs w:val="24"/>
-        </w:rPr>
-        <w:lastRenderedPageBreak/>
-        <w:t>frequency distribution. These calculations will provide insights into the data's distribution and facilitate the identification of outliers or unusual observations.</w:t>
+        <w:t xml:space="preserve"> Descriptive statistics will be calculated for the variables of interest. This will involve determining measures such as the mean, median, standard deviation, and frequency distribution. These calculations will provide insights into the data's distribution and facilitate the identification of outliers or unusual observations.</w:t>
       </w:r>
     </w:p>
     <w:p>
@@ -7056,6 +6645,7 @@
           <w:sz w:val="24"/>
           <w:szCs w:val="24"/>
         </w:rPr>
+        <w:lastRenderedPageBreak/>
         <w:t>Inferential Statistics:</w:t>
       </w:r>
       <w:r>
@@ -7926,7 +7516,6 @@
                 <w:sz w:val="24"/>
                 <w:szCs w:val="24"/>
               </w:rPr>
-              <w:lastRenderedPageBreak/>
               <w:t>Designing the Study</w:t>
             </w:r>
             <w:r>
@@ -8178,6 +7767,7 @@
                 <w:sz w:val="24"/>
                 <w:szCs w:val="24"/>
               </w:rPr>
+              <w:lastRenderedPageBreak/>
               <w:t>Review of Literature</w:t>
             </w:r>
             <w:r>
@@ -10318,25 +9908,7 @@
               <w:sz w:val="24"/>
               <w:szCs w:val="24"/>
             </w:rPr>
-            <w:t xml:space="preserve">Bullinger, M., &amp; </w:t>
-          </w:r>
-          <w:proofErr w:type="spellStart"/>
-          <w:r>
-            <w:rPr>
-              <w:rFonts w:ascii="Times New Roman" w:eastAsia="Times New Roman" w:hAnsi="Times New Roman" w:cs="Times New Roman"/>
-              <w:sz w:val="24"/>
-              <w:szCs w:val="24"/>
-            </w:rPr>
-            <w:t>Quitmann</w:t>
-          </w:r>
-          <w:proofErr w:type="spellEnd"/>
-          <w:r>
-            <w:rPr>
-              <w:rFonts w:ascii="Times New Roman" w:eastAsia="Times New Roman" w:hAnsi="Times New Roman" w:cs="Times New Roman"/>
-              <w:sz w:val="24"/>
-              <w:szCs w:val="24"/>
-            </w:rPr>
-            <w:t xml:space="preserve">, J. (2014). Quality of life as patient-reported outcomes: principles of assessment. </w:t>
+            <w:t xml:space="preserve">Bullinger, M., &amp; Quitmann, J. (2014). Quality of life as patient-reported outcomes: principles of assessment. </w:t>
           </w:r>
           <w:r>
             <w:rPr>
@@ -10460,25 +10032,7 @@
               <w:sz w:val="24"/>
               <w:szCs w:val="24"/>
             </w:rPr>
-            <w:t>Conradie, A., Atherton, J., Chowdhury, E., Duong, M. N., Schwarz, N., Worthley, S., &amp; Eccleston, D. (2022). Health-Related Quality of Life (</w:t>
-          </w:r>
-          <w:proofErr w:type="spellStart"/>
-          <w:r>
-            <w:rPr>
-              <w:rFonts w:ascii="Times New Roman" w:eastAsia="Times New Roman" w:hAnsi="Times New Roman" w:cs="Times New Roman"/>
-              <w:sz w:val="24"/>
-              <w:szCs w:val="24"/>
-            </w:rPr>
-            <w:t>HRQoL</w:t>
-          </w:r>
-          <w:proofErr w:type="spellEnd"/>
-          <w:r>
-            <w:rPr>
-              <w:rFonts w:ascii="Times New Roman" w:eastAsia="Times New Roman" w:hAnsi="Times New Roman" w:cs="Times New Roman"/>
-              <w:sz w:val="24"/>
-              <w:szCs w:val="24"/>
-            </w:rPr>
-            <w:t xml:space="preserve">) and the Effect on Outcome in Patients Presenting with Coronary Artery Disease and Treated with Percutaneous Coronary Intervention (PCI): Differences Noted by Sex and Age. </w:t>
+            <w:t xml:space="preserve">Conradie, A., Atherton, J., Chowdhury, E., Duong, M. N., Schwarz, N., Worthley, S., &amp; Eccleston, D. (2022). Health-Related Quality of Life (HRQoL) and the Effect on Outcome in Patients Presenting with Coronary Artery Disease and Treated with Percutaneous Coronary Intervention (PCI): Differences Noted by Sex and Age. </w:t>
           </w:r>
           <w:r>
             <w:rPr>
@@ -10534,41 +10088,13 @@
               <w:szCs w:val="24"/>
             </w:rPr>
           </w:pPr>
-          <w:proofErr w:type="spellStart"/>
           <w:r>
             <w:rPr>
               <w:rFonts w:ascii="Times New Roman" w:eastAsia="Times New Roman" w:hAnsi="Times New Roman" w:cs="Times New Roman"/>
               <w:sz w:val="24"/>
               <w:szCs w:val="24"/>
             </w:rPr>
-            <w:t>Czerwik</w:t>
-          </w:r>
-          <w:proofErr w:type="spellEnd"/>
-          <w:r>
-            <w:rPr>
-              <w:rFonts w:ascii="Times New Roman" w:eastAsia="Times New Roman" w:hAnsi="Times New Roman" w:cs="Times New Roman"/>
-              <w:sz w:val="24"/>
-              <w:szCs w:val="24"/>
-            </w:rPr>
-            <w:t xml:space="preserve">-Kulpa, M., &amp; </w:t>
-          </w:r>
-          <w:proofErr w:type="spellStart"/>
-          <w:r>
-            <w:rPr>
-              <w:rFonts w:ascii="Times New Roman" w:eastAsia="Times New Roman" w:hAnsi="Times New Roman" w:cs="Times New Roman"/>
-              <w:sz w:val="24"/>
-              <w:szCs w:val="24"/>
-            </w:rPr>
-            <w:t>Chylińska</w:t>
-          </w:r>
-          <w:proofErr w:type="spellEnd"/>
-          <w:r>
-            <w:rPr>
-              <w:rFonts w:ascii="Times New Roman" w:eastAsia="Times New Roman" w:hAnsi="Times New Roman" w:cs="Times New Roman"/>
-              <w:sz w:val="24"/>
-              <w:szCs w:val="24"/>
-            </w:rPr>
-            <w:t xml:space="preserve">, J. (2017). Quality of Life in Palliative Care. </w:t>
+            <w:t xml:space="preserve">Czerwik-Kulpa, M., &amp; Chylińska, J. (2017). Quality of Life in Palliative Care. </w:t>
           </w:r>
           <w:r>
             <w:rPr>
@@ -10630,25 +10156,7 @@
               <w:sz w:val="24"/>
               <w:szCs w:val="24"/>
             </w:rPr>
-            <w:t xml:space="preserve">Deshpande, A. D., Harris-Hayes, M., &amp; </w:t>
-          </w:r>
-          <w:proofErr w:type="spellStart"/>
-          <w:r>
-            <w:rPr>
-              <w:rFonts w:ascii="Times New Roman" w:eastAsia="Times New Roman" w:hAnsi="Times New Roman" w:cs="Times New Roman"/>
-              <w:sz w:val="24"/>
-              <w:szCs w:val="24"/>
-            </w:rPr>
-            <w:t>Schootman</w:t>
-          </w:r>
-          <w:proofErr w:type="spellEnd"/>
-          <w:r>
-            <w:rPr>
-              <w:rFonts w:ascii="Times New Roman" w:eastAsia="Times New Roman" w:hAnsi="Times New Roman" w:cs="Times New Roman"/>
-              <w:sz w:val="24"/>
-              <w:szCs w:val="24"/>
-            </w:rPr>
-            <w:t xml:space="preserve">, M. (2008). Epidemiology of Diabetes and Diabetes-Related Complications. </w:t>
+            <w:t xml:space="preserve">Deshpande, A. D., Harris-Hayes, M., &amp; Schootman, M. (2008). Epidemiology of Diabetes and Diabetes-Related Complications. </w:t>
           </w:r>
           <w:r>
             <w:rPr>
@@ -10766,23 +10274,13 @@
               <w:szCs w:val="24"/>
             </w:rPr>
           </w:pPr>
-          <w:proofErr w:type="spellStart"/>
           <w:r>
             <w:rPr>
               <w:rFonts w:ascii="Times New Roman" w:eastAsia="Times New Roman" w:hAnsi="Times New Roman" w:cs="Times New Roman"/>
               <w:sz w:val="24"/>
               <w:szCs w:val="24"/>
             </w:rPr>
-            <w:t>Jenkusky</w:t>
-          </w:r>
-          <w:proofErr w:type="spellEnd"/>
-          <w:r>
-            <w:rPr>
-              <w:rFonts w:ascii="Times New Roman" w:eastAsia="Times New Roman" w:hAnsi="Times New Roman" w:cs="Times New Roman"/>
-              <w:sz w:val="24"/>
-              <w:szCs w:val="24"/>
-            </w:rPr>
-            <w:t xml:space="preserve">, L. M., &amp; Gawlik, K. S. (2023). Glucose Tolerance Test. </w:t>
+            <w:t xml:space="preserve">Jenkusky, L. M., &amp; Gawlik, K. S. (2023). Glucose Tolerance Test. </w:t>
           </w:r>
           <w:r>
             <w:rPr>
@@ -10826,43 +10324,7 @@
               <w:sz w:val="24"/>
               <w:szCs w:val="24"/>
             </w:rPr>
-            <w:t xml:space="preserve">Kueh, Y. C., Morris, T., </w:t>
-          </w:r>
-          <w:proofErr w:type="spellStart"/>
-          <w:r>
-            <w:rPr>
-              <w:rFonts w:ascii="Times New Roman" w:eastAsia="Times New Roman" w:hAnsi="Times New Roman" w:cs="Times New Roman"/>
-              <w:sz w:val="24"/>
-              <w:szCs w:val="24"/>
-            </w:rPr>
-            <w:t>Borkoles</w:t>
-          </w:r>
-          <w:proofErr w:type="spellEnd"/>
-          <w:r>
-            <w:rPr>
-              <w:rFonts w:ascii="Times New Roman" w:eastAsia="Times New Roman" w:hAnsi="Times New Roman" w:cs="Times New Roman"/>
-              <w:sz w:val="24"/>
-              <w:szCs w:val="24"/>
-            </w:rPr>
-            <w:t xml:space="preserve">, E., &amp; </w:t>
-          </w:r>
-          <w:proofErr w:type="spellStart"/>
-          <w:r>
-            <w:rPr>
-              <w:rFonts w:ascii="Times New Roman" w:eastAsia="Times New Roman" w:hAnsi="Times New Roman" w:cs="Times New Roman"/>
-              <w:sz w:val="24"/>
-              <w:szCs w:val="24"/>
-            </w:rPr>
-            <w:t>Shee</w:t>
-          </w:r>
-          <w:proofErr w:type="spellEnd"/>
-          <w:r>
-            <w:rPr>
-              <w:rFonts w:ascii="Times New Roman" w:eastAsia="Times New Roman" w:hAnsi="Times New Roman" w:cs="Times New Roman"/>
-              <w:sz w:val="24"/>
-              <w:szCs w:val="24"/>
-            </w:rPr>
-            <w:t xml:space="preserve">, H. (2015). Modelling of diabetes knowledge, attitudes, self-management, and quality of life: A cross-sectional study with an Australian sample. </w:t>
+            <w:t xml:space="preserve">Kueh, Y. C., Morris, T., Borkoles, E., &amp; Shee, H. (2015). Modelling of diabetes knowledge, attitudes, self-management, and quality of life: A cross-sectional study with an Australian sample. </w:t>
           </w:r>
           <w:r>
             <w:rPr>
@@ -10980,23 +10442,13 @@
               <w:szCs w:val="24"/>
             </w:rPr>
           </w:pPr>
-          <w:proofErr w:type="spellStart"/>
           <w:r>
             <w:rPr>
               <w:rFonts w:ascii="Times New Roman" w:eastAsia="Times New Roman" w:hAnsi="Times New Roman" w:cs="Times New Roman"/>
               <w:sz w:val="24"/>
               <w:szCs w:val="24"/>
             </w:rPr>
-            <w:t>Megari</w:t>
-          </w:r>
-          <w:proofErr w:type="spellEnd"/>
-          <w:r>
-            <w:rPr>
-              <w:rFonts w:ascii="Times New Roman" w:eastAsia="Times New Roman" w:hAnsi="Times New Roman" w:cs="Times New Roman"/>
-              <w:sz w:val="24"/>
-              <w:szCs w:val="24"/>
-            </w:rPr>
-            <w:t xml:space="preserve">, K. (2013). Quality of Life in Chronic Disease Patients. </w:t>
+            <w:t xml:space="preserve">Megari, K. (2013). Quality of Life in Chronic Disease Patients. </w:t>
           </w:r>
           <w:r>
             <w:rPr>
@@ -11183,43 +10635,7 @@
               <w:sz w:val="24"/>
               <w:szCs w:val="24"/>
             </w:rPr>
-            <w:t xml:space="preserve">Silva, J. A. Da, Souza, E. C. F. De, </w:t>
-          </w:r>
-          <w:proofErr w:type="spellStart"/>
-          <w:r>
-            <w:rPr>
-              <w:rFonts w:ascii="Times New Roman" w:eastAsia="Times New Roman" w:hAnsi="Times New Roman" w:cs="Times New Roman"/>
-              <w:sz w:val="24"/>
-              <w:szCs w:val="24"/>
-            </w:rPr>
-            <w:t>Echazú</w:t>
-          </w:r>
-          <w:proofErr w:type="spellEnd"/>
-          <w:r>
-            <w:rPr>
-              <w:rFonts w:ascii="Times New Roman" w:eastAsia="Times New Roman" w:hAnsi="Times New Roman" w:cs="Times New Roman"/>
-              <w:sz w:val="24"/>
-              <w:szCs w:val="24"/>
-            </w:rPr>
-            <w:t xml:space="preserve"> </w:t>
-          </w:r>
-          <w:proofErr w:type="spellStart"/>
-          <w:r>
-            <w:rPr>
-              <w:rFonts w:ascii="Times New Roman" w:eastAsia="Times New Roman" w:hAnsi="Times New Roman" w:cs="Times New Roman"/>
-              <w:sz w:val="24"/>
-              <w:szCs w:val="24"/>
-            </w:rPr>
-            <w:t>Böschemeier</w:t>
-          </w:r>
-          <w:proofErr w:type="spellEnd"/>
-          <w:r>
-            <w:rPr>
-              <w:rFonts w:ascii="Times New Roman" w:eastAsia="Times New Roman" w:hAnsi="Times New Roman" w:cs="Times New Roman"/>
-              <w:sz w:val="24"/>
-              <w:szCs w:val="24"/>
-            </w:rPr>
-            <w:t xml:space="preserve">, A. G., Costa, C. C. M. Da, Bezerra, H. S., &amp; Feitosa, E. E. L. C. (2018). Diagnosis of diabetes mellitus and living with a chronic condition: participatory study. </w:t>
+            <w:t xml:space="preserve">Silva, J. A. Da, Souza, E. C. F. De, Echazú Böschemeier, A. G., Costa, C. C. M. Da, Bezerra, H. S., &amp; Feitosa, E. E. L. C. (2018). Diagnosis of diabetes mellitus and living with a chronic condition: participatory study. </w:t>
           </w:r>
           <w:r>
             <w:rPr>
@@ -11275,41 +10691,13 @@
               <w:szCs w:val="24"/>
             </w:rPr>
           </w:pPr>
-          <w:proofErr w:type="spellStart"/>
           <w:r>
             <w:rPr>
               <w:rFonts w:ascii="Times New Roman" w:eastAsia="Times New Roman" w:hAnsi="Times New Roman" w:cs="Times New Roman"/>
               <w:sz w:val="24"/>
               <w:szCs w:val="24"/>
             </w:rPr>
-            <w:t>Svalastog</w:t>
-          </w:r>
-          <w:proofErr w:type="spellEnd"/>
-          <w:r>
-            <w:rPr>
-              <w:rFonts w:ascii="Times New Roman" w:eastAsia="Times New Roman" w:hAnsi="Times New Roman" w:cs="Times New Roman"/>
-              <w:sz w:val="24"/>
-              <w:szCs w:val="24"/>
-            </w:rPr>
-            <w:t xml:space="preserve">, A. L., Donev, D., Kristoffersen, N. J., &amp; </w:t>
-          </w:r>
-          <w:proofErr w:type="spellStart"/>
-          <w:r>
-            <w:rPr>
-              <w:rFonts w:ascii="Times New Roman" w:eastAsia="Times New Roman" w:hAnsi="Times New Roman" w:cs="Times New Roman"/>
-              <w:sz w:val="24"/>
-              <w:szCs w:val="24"/>
-            </w:rPr>
-            <w:t>Gajović</w:t>
-          </w:r>
-          <w:proofErr w:type="spellEnd"/>
-          <w:r>
-            <w:rPr>
-              <w:rFonts w:ascii="Times New Roman" w:eastAsia="Times New Roman" w:hAnsi="Times New Roman" w:cs="Times New Roman"/>
-              <w:sz w:val="24"/>
-              <w:szCs w:val="24"/>
-            </w:rPr>
-            <w:t xml:space="preserve">, S. (2017). Concepts and definitions of health and health-related values in the knowledge landscapes of the digital society. </w:t>
+            <w:t xml:space="preserve">Svalastog, A. L., Donev, D., Kristoffersen, N. J., &amp; Gajović, S. (2017). Concepts and definitions of health and health-related values in the knowledge landscapes of the digital society. </w:t>
           </w:r>
           <w:r>
             <w:rPr>
@@ -11365,59 +10753,13 @@
               <w:szCs w:val="24"/>
             </w:rPr>
           </w:pPr>
-          <w:proofErr w:type="spellStart"/>
           <w:r>
             <w:rPr>
               <w:rFonts w:ascii="Times New Roman" w:eastAsia="Times New Roman" w:hAnsi="Times New Roman" w:cs="Times New Roman"/>
               <w:sz w:val="24"/>
               <w:szCs w:val="24"/>
             </w:rPr>
-            <w:t>Tafazoli</w:t>
-          </w:r>
-          <w:proofErr w:type="spellEnd"/>
-          <w:r>
-            <w:rPr>
-              <w:rFonts w:ascii="Times New Roman" w:eastAsia="Times New Roman" w:hAnsi="Times New Roman" w:cs="Times New Roman"/>
-              <w:sz w:val="24"/>
-              <w:szCs w:val="24"/>
-            </w:rPr>
-            <w:t xml:space="preserve">, M., </w:t>
-          </w:r>
-          <w:proofErr w:type="spellStart"/>
-          <w:r>
-            <w:rPr>
-              <w:rFonts w:ascii="Times New Roman" w:eastAsia="Times New Roman" w:hAnsi="Times New Roman" w:cs="Times New Roman"/>
-              <w:sz w:val="24"/>
-              <w:szCs w:val="24"/>
-            </w:rPr>
-            <w:t>Parnan</w:t>
-          </w:r>
-          <w:proofErr w:type="spellEnd"/>
-          <w:r>
-            <w:rPr>
-              <w:rFonts w:ascii="Times New Roman" w:eastAsia="Times New Roman" w:hAnsi="Times New Roman" w:cs="Times New Roman"/>
-              <w:sz w:val="24"/>
-              <w:szCs w:val="24"/>
-            </w:rPr>
-            <w:t xml:space="preserve">, A., &amp; </w:t>
-          </w:r>
-          <w:proofErr w:type="spellStart"/>
-          <w:r>
-            <w:rPr>
-              <w:rFonts w:ascii="Times New Roman" w:eastAsia="Times New Roman" w:hAnsi="Times New Roman" w:cs="Times New Roman"/>
-              <w:sz w:val="24"/>
-              <w:szCs w:val="24"/>
-            </w:rPr>
-            <w:t>Azmoude</w:t>
-          </w:r>
-          <w:proofErr w:type="spellEnd"/>
-          <w:r>
-            <w:rPr>
-              <w:rFonts w:ascii="Times New Roman" w:eastAsia="Times New Roman" w:hAnsi="Times New Roman" w:cs="Times New Roman"/>
-              <w:sz w:val="24"/>
-              <w:szCs w:val="24"/>
-            </w:rPr>
-            <w:t xml:space="preserve">, E. (2017). Sexual function and quality of life in diabetic women referring to health care centers in Mashhad. </w:t>
+            <w:t xml:space="preserve">Tafazoli, M., Parnan, A., &amp; Azmoude, E. (2017). Sexual function and quality of life in diabetic women referring to health care centers in Mashhad. </w:t>
           </w:r>
           <w:r>
             <w:rPr>
@@ -11473,59 +10815,13 @@
               <w:szCs w:val="24"/>
             </w:rPr>
           </w:pPr>
-          <w:proofErr w:type="spellStart"/>
           <w:r>
             <w:rPr>
               <w:rFonts w:ascii="Times New Roman" w:eastAsia="Times New Roman" w:hAnsi="Times New Roman" w:cs="Times New Roman"/>
               <w:sz w:val="24"/>
               <w:szCs w:val="24"/>
             </w:rPr>
-            <w:t>Trikkalinou</w:t>
-          </w:r>
-          <w:proofErr w:type="spellEnd"/>
-          <w:r>
-            <w:rPr>
-              <w:rFonts w:ascii="Times New Roman" w:eastAsia="Times New Roman" w:hAnsi="Times New Roman" w:cs="Times New Roman"/>
-              <w:sz w:val="24"/>
-              <w:szCs w:val="24"/>
-            </w:rPr>
-            <w:t xml:space="preserve">, A., </w:t>
-          </w:r>
-          <w:proofErr w:type="spellStart"/>
-          <w:r>
-            <w:rPr>
-              <w:rFonts w:ascii="Times New Roman" w:eastAsia="Times New Roman" w:hAnsi="Times New Roman" w:cs="Times New Roman"/>
-              <w:sz w:val="24"/>
-              <w:szCs w:val="24"/>
-            </w:rPr>
-            <w:t>Papazafiropoulou</w:t>
-          </w:r>
-          <w:proofErr w:type="spellEnd"/>
-          <w:r>
-            <w:rPr>
-              <w:rFonts w:ascii="Times New Roman" w:eastAsia="Times New Roman" w:hAnsi="Times New Roman" w:cs="Times New Roman"/>
-              <w:sz w:val="24"/>
-              <w:szCs w:val="24"/>
-            </w:rPr>
-            <w:t xml:space="preserve">, A. K., &amp; </w:t>
-          </w:r>
-          <w:proofErr w:type="spellStart"/>
-          <w:r>
-            <w:rPr>
-              <w:rFonts w:ascii="Times New Roman" w:eastAsia="Times New Roman" w:hAnsi="Times New Roman" w:cs="Times New Roman"/>
-              <w:sz w:val="24"/>
-              <w:szCs w:val="24"/>
-            </w:rPr>
-            <w:t>Melidonis</w:t>
-          </w:r>
-          <w:proofErr w:type="spellEnd"/>
-          <w:r>
-            <w:rPr>
-              <w:rFonts w:ascii="Times New Roman" w:eastAsia="Times New Roman" w:hAnsi="Times New Roman" w:cs="Times New Roman"/>
-              <w:sz w:val="24"/>
-              <w:szCs w:val="24"/>
-            </w:rPr>
-            <w:t xml:space="preserve">, A. (2017). Type 2 diabetes and quality of life. </w:t>
+            <w:t xml:space="preserve">Trikkalinou, A., Papazafiropoulou, A. K., &amp; Melidonis, A. (2017). Type 2 diabetes and quality of life. </w:t>
           </w:r>
           <w:r>
             <w:rPr>
@@ -11623,25 +10919,7 @@
               <w:sz w:val="24"/>
               <w:szCs w:val="24"/>
             </w:rPr>
-            <w:t>(4), 140. /</w:t>
-          </w:r>
-          <w:proofErr w:type="spellStart"/>
-          <w:r>
-            <w:rPr>
-              <w:rFonts w:ascii="Times New Roman" w:eastAsia="Times New Roman" w:hAnsi="Times New Roman" w:cs="Times New Roman"/>
-              <w:sz w:val="24"/>
-              <w:szCs w:val="24"/>
-            </w:rPr>
-            <w:t>pmc</w:t>
-          </w:r>
-          <w:proofErr w:type="spellEnd"/>
-          <w:r>
-            <w:rPr>
-              <w:rFonts w:ascii="Times New Roman" w:eastAsia="Times New Roman" w:hAnsi="Times New Roman" w:cs="Times New Roman"/>
-              <w:sz w:val="24"/>
-              <w:szCs w:val="24"/>
-            </w:rPr>
-            <w:t>/articles/PMC3395923/</w:t>
+            <w:t>(4), 140. /pmc/articles/PMC3395923/</w:t>
           </w:r>
         </w:p>
         <w:p>
@@ -11711,115 +10989,7 @@
               <w:sz w:val="24"/>
               <w:szCs w:val="24"/>
             </w:rPr>
-            <w:t xml:space="preserve">Wolde, H. F., </w:t>
-          </w:r>
-          <w:proofErr w:type="spellStart"/>
-          <w:r>
-            <w:rPr>
-              <w:rFonts w:ascii="Times New Roman" w:eastAsia="Times New Roman" w:hAnsi="Times New Roman" w:cs="Times New Roman"/>
-              <w:sz w:val="24"/>
-              <w:szCs w:val="24"/>
-            </w:rPr>
-            <w:t>Derso</w:t>
-          </w:r>
-          <w:proofErr w:type="spellEnd"/>
-          <w:r>
-            <w:rPr>
-              <w:rFonts w:ascii="Times New Roman" w:eastAsia="Times New Roman" w:hAnsi="Times New Roman" w:cs="Times New Roman"/>
-              <w:sz w:val="24"/>
-              <w:szCs w:val="24"/>
-            </w:rPr>
-            <w:t xml:space="preserve">, T., </w:t>
-          </w:r>
-          <w:proofErr w:type="spellStart"/>
-          <w:r>
-            <w:rPr>
-              <w:rFonts w:ascii="Times New Roman" w:eastAsia="Times New Roman" w:hAnsi="Times New Roman" w:cs="Times New Roman"/>
-              <w:sz w:val="24"/>
-              <w:szCs w:val="24"/>
-            </w:rPr>
-            <w:t>Biks</w:t>
-          </w:r>
-          <w:proofErr w:type="spellEnd"/>
-          <w:r>
-            <w:rPr>
-              <w:rFonts w:ascii="Times New Roman" w:eastAsia="Times New Roman" w:hAnsi="Times New Roman" w:cs="Times New Roman"/>
-              <w:sz w:val="24"/>
-              <w:szCs w:val="24"/>
-            </w:rPr>
-            <w:t xml:space="preserve">, G. A., </w:t>
-          </w:r>
-          <w:proofErr w:type="spellStart"/>
-          <w:r>
-            <w:rPr>
-              <w:rFonts w:ascii="Times New Roman" w:eastAsia="Times New Roman" w:hAnsi="Times New Roman" w:cs="Times New Roman"/>
-              <w:sz w:val="24"/>
-              <w:szCs w:val="24"/>
-            </w:rPr>
-            <w:t>Yitayal</w:t>
-          </w:r>
-          <w:proofErr w:type="spellEnd"/>
-          <w:r>
-            <w:rPr>
-              <w:rFonts w:ascii="Times New Roman" w:eastAsia="Times New Roman" w:hAnsi="Times New Roman" w:cs="Times New Roman"/>
-              <w:sz w:val="24"/>
-              <w:szCs w:val="24"/>
-            </w:rPr>
-            <w:t xml:space="preserve">, M., Ayele, T. A., </w:t>
-          </w:r>
-          <w:proofErr w:type="spellStart"/>
-          <w:r>
-            <w:rPr>
-              <w:rFonts w:ascii="Times New Roman" w:eastAsia="Times New Roman" w:hAnsi="Times New Roman" w:cs="Times New Roman"/>
-              <w:sz w:val="24"/>
-              <w:szCs w:val="24"/>
-            </w:rPr>
-            <w:t>Gelaye</w:t>
-          </w:r>
-          <w:proofErr w:type="spellEnd"/>
-          <w:r>
-            <w:rPr>
-              <w:rFonts w:ascii="Times New Roman" w:eastAsia="Times New Roman" w:hAnsi="Times New Roman" w:cs="Times New Roman"/>
-              <w:sz w:val="24"/>
-              <w:szCs w:val="24"/>
-            </w:rPr>
-            <w:t xml:space="preserve">, K. A., Demissie, G. D., Azale, T., </w:t>
-          </w:r>
-          <w:proofErr w:type="spellStart"/>
-          <w:r>
-            <w:rPr>
-              <w:rFonts w:ascii="Times New Roman" w:eastAsia="Times New Roman" w:hAnsi="Times New Roman" w:cs="Times New Roman"/>
-              <w:sz w:val="24"/>
-              <w:szCs w:val="24"/>
-            </w:rPr>
-            <w:t>Misganaw</w:t>
-          </w:r>
-          <w:proofErr w:type="spellEnd"/>
-          <w:r>
-            <w:rPr>
-              <w:rFonts w:ascii="Times New Roman" w:eastAsia="Times New Roman" w:hAnsi="Times New Roman" w:cs="Times New Roman"/>
-              <w:sz w:val="24"/>
-              <w:szCs w:val="24"/>
-            </w:rPr>
-            <w:t xml:space="preserve">, B., Kebede, A., Teshome, D. F., Dellie, E., Gebremedhin, T., &amp; </w:t>
-          </w:r>
-          <w:proofErr w:type="spellStart"/>
-          <w:r>
-            <w:rPr>
-              <w:rFonts w:ascii="Times New Roman" w:eastAsia="Times New Roman" w:hAnsi="Times New Roman" w:cs="Times New Roman"/>
-              <w:sz w:val="24"/>
-              <w:szCs w:val="24"/>
-            </w:rPr>
-            <w:t>Atnafu</w:t>
-          </w:r>
-          <w:proofErr w:type="spellEnd"/>
-          <w:r>
-            <w:rPr>
-              <w:rFonts w:ascii="Times New Roman" w:eastAsia="Times New Roman" w:hAnsi="Times New Roman" w:cs="Times New Roman"/>
-              <w:sz w:val="24"/>
-              <w:szCs w:val="24"/>
-            </w:rPr>
-            <w:t xml:space="preserve">, A. (2020). High Hidden Burden of Diabetes Mellitus among Adults Aged 18 Years and Above in Urban Northwest Ethiopia. </w:t>
+            <w:t xml:space="preserve">Wolde, H. F., Derso, T., Biks, G. A., Yitayal, M., Ayele, T. A., Gelaye, K. A., Demissie, G. D., Azale, T., Misganaw, B., Kebede, A., Teshome, D. F., Dellie, E., Gebremedhin, T., &amp; Atnafu, A. (2020). High Hidden Burden of Diabetes Mellitus among Adults Aged 18 Years and Above in Urban Northwest Ethiopia. </w:t>
           </w:r>
           <w:r>
             <w:rPr>
@@ -12134,25 +11304,7 @@
                 <w:szCs w:val="24"/>
                 <w:lang w:val="en"/>
               </w:rPr>
-              <w:t xml:space="preserve"> </w:t>
-            </w:r>
-            <w:r>
-              <w:rPr>
-                <w:rFonts w:ascii="Nirmala UI" w:eastAsia="Times New Roman" w:hAnsi="Nirmala UI" w:cs="Nirmala UI"/>
-                <w:sz w:val="24"/>
-                <w:szCs w:val="24"/>
-                <w:lang w:val="en"/>
-              </w:rPr>
-              <w:t>Y</w:t>
-            </w:r>
-            <w:r>
-              <w:rPr>
-                <w:rFonts w:ascii="Nirmala UI" w:eastAsia="Times New Roman" w:hAnsi="Nirmala UI" w:cs="Nirmala UI"/>
-                <w:sz w:val="24"/>
-                <w:szCs w:val="24"/>
-                <w:lang w:val="en"/>
-              </w:rPr>
-              <w:t>es</w:t>
+              <w:t xml:space="preserve"> Yes</w:t>
             </w:r>
             <w:r>
               <w:rPr>
@@ -14350,7 +13502,6 @@
                 <w:szCs w:val="24"/>
               </w:rPr>
             </w:pPr>
-            <w:proofErr w:type="spellStart"/>
             <w:r>
               <w:rPr>
                 <w:rFonts w:ascii="Nirmala UI" w:eastAsia="Times New Roman" w:hAnsi="Nirmala UI" w:cs="Nirmala UI"/>
@@ -14359,7 +13510,6 @@
               </w:rPr>
               <w:t>আমি</w:t>
             </w:r>
-            <w:proofErr w:type="spellEnd"/>
             <w:r>
               <w:rPr>
                 <w:rFonts w:ascii="Times New Roman" w:eastAsia="Times New Roman" w:hAnsi="Times New Roman" w:cs="Times New Roman"/>
@@ -14368,7 +13518,6 @@
               </w:rPr>
               <w:t xml:space="preserve"> </w:t>
             </w:r>
-            <w:proofErr w:type="spellStart"/>
             <w:r>
               <w:rPr>
                 <w:rFonts w:ascii="Nirmala UI" w:eastAsia="Times New Roman" w:hAnsi="Nirmala UI" w:cs="Nirmala UI"/>
@@ -14377,7 +13526,6 @@
               </w:rPr>
               <w:t>কি</w:t>
             </w:r>
-            <w:proofErr w:type="spellEnd"/>
             <w:r>
               <w:rPr>
                 <w:rFonts w:ascii="Times New Roman" w:eastAsia="Times New Roman" w:hAnsi="Times New Roman" w:cs="Times New Roman"/>
@@ -14386,7 +13534,6 @@
               </w:rPr>
               <w:t xml:space="preserve"> </w:t>
             </w:r>
-            <w:proofErr w:type="spellStart"/>
             <w:r>
               <w:rPr>
                 <w:rFonts w:ascii="Nirmala UI" w:eastAsia="Times New Roman" w:hAnsi="Nirmala UI" w:cs="Nirmala UI"/>
@@ -14395,7 +13542,6 @@
               </w:rPr>
               <w:t>এখন</w:t>
             </w:r>
-            <w:proofErr w:type="spellEnd"/>
             <w:r>
               <w:rPr>
                 <w:rFonts w:ascii="Times New Roman" w:eastAsia="Times New Roman" w:hAnsi="Times New Roman" w:cs="Times New Roman"/>
@@ -14404,7 +13550,6 @@
               </w:rPr>
               <w:t xml:space="preserve"> </w:t>
             </w:r>
-            <w:proofErr w:type="spellStart"/>
             <w:r>
               <w:rPr>
                 <w:rFonts w:ascii="Nirmala UI" w:eastAsia="Times New Roman" w:hAnsi="Nirmala UI" w:cs="Nirmala UI"/>
@@ -14413,7 +13558,6 @@
               </w:rPr>
               <w:t>সাক্ষাৎকার</w:t>
             </w:r>
-            <w:proofErr w:type="spellEnd"/>
             <w:r>
               <w:rPr>
                 <w:rFonts w:ascii="Times New Roman" w:eastAsia="Times New Roman" w:hAnsi="Times New Roman" w:cs="Times New Roman"/>
@@ -14422,7 +13566,6 @@
               </w:rPr>
               <w:t xml:space="preserve"> </w:t>
             </w:r>
-            <w:proofErr w:type="spellStart"/>
             <w:r>
               <w:rPr>
                 <w:rFonts w:ascii="Nirmala UI" w:eastAsia="Times New Roman" w:hAnsi="Nirmala UI" w:cs="Nirmala UI"/>
@@ -14431,7 +13574,6 @@
               </w:rPr>
               <w:t>নেয়া</w:t>
             </w:r>
-            <w:proofErr w:type="spellEnd"/>
             <w:r>
               <w:rPr>
                 <w:rFonts w:ascii="Times New Roman" w:eastAsia="Times New Roman" w:hAnsi="Times New Roman" w:cs="Times New Roman"/>
@@ -14440,7 +13582,6 @@
               </w:rPr>
               <w:t xml:space="preserve"> </w:t>
             </w:r>
-            <w:proofErr w:type="spellStart"/>
             <w:r>
               <w:rPr>
                 <w:rFonts w:ascii="Nirmala UI" w:eastAsia="Times New Roman" w:hAnsi="Nirmala UI" w:cs="Nirmala UI"/>
@@ -14449,7 +13590,6 @@
               </w:rPr>
               <w:t>শুরু</w:t>
             </w:r>
-            <w:proofErr w:type="spellEnd"/>
             <w:r>
               <w:rPr>
                 <w:rFonts w:ascii="Times New Roman" w:eastAsia="Times New Roman" w:hAnsi="Times New Roman" w:cs="Times New Roman"/>
@@ -14458,7 +13598,6 @@
               </w:rPr>
               <w:t xml:space="preserve"> </w:t>
             </w:r>
-            <w:proofErr w:type="spellStart"/>
             <w:r>
               <w:rPr>
                 <w:rFonts w:ascii="Nirmala UI" w:eastAsia="Times New Roman" w:hAnsi="Nirmala UI" w:cs="Nirmala UI"/>
@@ -14467,7 +13606,6 @@
               </w:rPr>
               <w:t>করতে</w:t>
             </w:r>
-            <w:proofErr w:type="spellEnd"/>
             <w:r>
               <w:rPr>
                 <w:rFonts w:ascii="Times New Roman" w:eastAsia="Times New Roman" w:hAnsi="Times New Roman" w:cs="Times New Roman"/>
@@ -14476,7 +13614,6 @@
               </w:rPr>
               <w:t xml:space="preserve"> </w:t>
             </w:r>
-            <w:proofErr w:type="spellStart"/>
             <w:r>
               <w:rPr>
                 <w:rFonts w:ascii="Nirmala UI" w:eastAsia="Times New Roman" w:hAnsi="Nirmala UI" w:cs="Nirmala UI"/>
@@ -14485,7 +13622,6 @@
               </w:rPr>
               <w:t>পারি</w:t>
             </w:r>
-            <w:proofErr w:type="spellEnd"/>
             <w:r>
               <w:rPr>
                 <w:rFonts w:ascii="Times New Roman" w:eastAsia="Times New Roman" w:hAnsi="Times New Roman" w:cs="Times New Roman"/>
@@ -14510,7 +13646,6 @@
               </w:rPr>
               <w:t xml:space="preserve"> </w:t>
             </w:r>
-            <w:proofErr w:type="spellStart"/>
             <w:r>
               <w:rPr>
                 <w:rFonts w:ascii="Nirmala UI" w:eastAsia="Times New Roman" w:hAnsi="Nirmala UI" w:cs="Nirmala UI"/>
@@ -14519,7 +13654,6 @@
               </w:rPr>
               <w:t>হ্যাঁ</w:t>
             </w:r>
-            <w:proofErr w:type="spellEnd"/>
             <w:r>
               <w:rPr>
                 <w:rFonts w:ascii="Times New Roman" w:eastAsia="Times New Roman" w:hAnsi="Times New Roman" w:cs="Times New Roman"/>
@@ -14544,7 +13678,6 @@
               </w:rPr>
               <w:t xml:space="preserve"> </w:t>
             </w:r>
-            <w:proofErr w:type="spellStart"/>
             <w:r>
               <w:rPr>
                 <w:rFonts w:ascii="Nirmala UI" w:eastAsia="Times New Roman" w:hAnsi="Nirmala UI" w:cs="Nirmala UI"/>
@@ -14553,7 +13686,6 @@
               </w:rPr>
               <w:t>না</w:t>
             </w:r>
-            <w:proofErr w:type="spellEnd"/>
             <w:r>
               <w:rPr>
                 <w:rFonts w:ascii="Times New Roman" w:eastAsia="Times New Roman" w:hAnsi="Times New Roman" w:cs="Times New Roman"/>
@@ -14581,7 +13713,6 @@
                 <w:szCs w:val="24"/>
               </w:rPr>
             </w:pPr>
-            <w:proofErr w:type="spellStart"/>
             <w:r>
               <w:rPr>
                 <w:rFonts w:ascii="Nirmala UI" w:eastAsia="Times New Roman" w:hAnsi="Nirmala UI" w:cs="Nirmala UI"/>
@@ -14590,7 +13721,6 @@
               </w:rPr>
               <w:t>উত্তরদাতার</w:t>
             </w:r>
-            <w:proofErr w:type="spellEnd"/>
             <w:r>
               <w:rPr>
                 <w:rFonts w:ascii="Times New Roman" w:eastAsia="Times New Roman" w:hAnsi="Times New Roman" w:cs="Times New Roman"/>
@@ -14599,7 +13729,6 @@
               </w:rPr>
               <w:t xml:space="preserve"> </w:t>
             </w:r>
-            <w:proofErr w:type="spellStart"/>
             <w:r>
               <w:rPr>
                 <w:rFonts w:ascii="Nirmala UI" w:eastAsia="Times New Roman" w:hAnsi="Nirmala UI" w:cs="Nirmala UI"/>
@@ -14608,7 +13737,6 @@
               </w:rPr>
               <w:t>নাম</w:t>
             </w:r>
-            <w:proofErr w:type="spellEnd"/>
             <w:r>
               <w:rPr>
                 <w:rFonts w:ascii="Times New Roman" w:eastAsia="Times New Roman" w:hAnsi="Times New Roman" w:cs="Times New Roman"/>
@@ -14650,7 +13778,6 @@
                 <w:szCs w:val="24"/>
               </w:rPr>
             </w:pPr>
-            <w:proofErr w:type="spellStart"/>
             <w:r>
               <w:rPr>
                 <w:rFonts w:ascii="Nirmala UI" w:eastAsia="Times New Roman" w:hAnsi="Nirmala UI" w:cs="Nirmala UI"/>
@@ -14659,7 +13786,6 @@
               </w:rPr>
               <w:t>উত্তরদাতার</w:t>
             </w:r>
-            <w:proofErr w:type="spellEnd"/>
             <w:r>
               <w:rPr>
                 <w:rFonts w:ascii="Times New Roman" w:eastAsia="Times New Roman" w:hAnsi="Times New Roman" w:cs="Times New Roman"/>
@@ -14668,7 +13794,6 @@
               </w:rPr>
               <w:t xml:space="preserve"> </w:t>
             </w:r>
-            <w:proofErr w:type="spellStart"/>
             <w:r>
               <w:rPr>
                 <w:rFonts w:ascii="Nirmala UI" w:eastAsia="Times New Roman" w:hAnsi="Nirmala UI" w:cs="Nirmala UI"/>
@@ -14677,7 +13802,6 @@
               </w:rPr>
               <w:t>স্বাক্ষর</w:t>
             </w:r>
-            <w:proofErr w:type="spellEnd"/>
             <w:r>
               <w:rPr>
                 <w:rFonts w:ascii="Times New Roman" w:eastAsia="Times New Roman" w:hAnsi="Times New Roman" w:cs="Times New Roman"/>
@@ -14706,7 +13830,6 @@
               </w:rPr>
               <w:t>(</w:t>
             </w:r>
-            <w:proofErr w:type="spellStart"/>
             <w:r>
               <w:rPr>
                 <w:rFonts w:ascii="Nirmala UI" w:eastAsia="Times New Roman" w:hAnsi="Nirmala UI" w:cs="Nirmala UI"/>
@@ -14715,7 +13838,6 @@
               </w:rPr>
               <w:t>আপনি</w:t>
             </w:r>
-            <w:proofErr w:type="spellEnd"/>
             <w:r>
               <w:rPr>
                 <w:rFonts w:ascii="Times New Roman" w:eastAsia="Times New Roman" w:hAnsi="Times New Roman" w:cs="Times New Roman"/>
@@ -14724,7 +13846,6 @@
               </w:rPr>
               <w:t xml:space="preserve"> </w:t>
             </w:r>
-            <w:proofErr w:type="spellStart"/>
             <w:r>
               <w:rPr>
                 <w:rFonts w:ascii="Nirmala UI" w:eastAsia="Times New Roman" w:hAnsi="Nirmala UI" w:cs="Nirmala UI"/>
@@ -14733,7 +13854,6 @@
               </w:rPr>
               <w:t>স্বাক্ষর</w:t>
             </w:r>
-            <w:proofErr w:type="spellEnd"/>
             <w:r>
               <w:rPr>
                 <w:rFonts w:ascii="Times New Roman" w:eastAsia="Times New Roman" w:hAnsi="Times New Roman" w:cs="Times New Roman"/>
@@ -14742,7 +13862,6 @@
               </w:rPr>
               <w:t xml:space="preserve"> </w:t>
             </w:r>
-            <w:proofErr w:type="spellStart"/>
             <w:r>
               <w:rPr>
                 <w:rFonts w:ascii="Nirmala UI" w:eastAsia="Times New Roman" w:hAnsi="Nirmala UI" w:cs="Nirmala UI"/>
@@ -14751,7 +13870,6 @@
               </w:rPr>
               <w:t>করতে</w:t>
             </w:r>
-            <w:proofErr w:type="spellEnd"/>
             <w:r>
               <w:rPr>
                 <w:rFonts w:ascii="Times New Roman" w:eastAsia="Times New Roman" w:hAnsi="Times New Roman" w:cs="Times New Roman"/>
@@ -14760,7 +13878,6 @@
               </w:rPr>
               <w:t xml:space="preserve"> </w:t>
             </w:r>
-            <w:proofErr w:type="spellStart"/>
             <w:r>
               <w:rPr>
                 <w:rFonts w:ascii="Nirmala UI" w:eastAsia="Times New Roman" w:hAnsi="Nirmala UI" w:cs="Nirmala UI"/>
@@ -14769,7 +13886,6 @@
               </w:rPr>
               <w:t>অক্ষম</w:t>
             </w:r>
-            <w:proofErr w:type="spellEnd"/>
             <w:r>
               <w:rPr>
                 <w:rFonts w:ascii="Times New Roman" w:eastAsia="Times New Roman" w:hAnsi="Times New Roman" w:cs="Times New Roman"/>
@@ -14778,7 +13894,6 @@
               </w:rPr>
               <w:t xml:space="preserve"> </w:t>
             </w:r>
-            <w:proofErr w:type="spellStart"/>
             <w:r>
               <w:rPr>
                 <w:rFonts w:ascii="Nirmala UI" w:eastAsia="Times New Roman" w:hAnsi="Nirmala UI" w:cs="Nirmala UI"/>
@@ -14787,7 +13902,6 @@
               </w:rPr>
               <w:t>হলে</w:t>
             </w:r>
-            <w:proofErr w:type="spellEnd"/>
             <w:r>
               <w:rPr>
                 <w:rFonts w:ascii="Times New Roman" w:eastAsia="Times New Roman" w:hAnsi="Times New Roman" w:cs="Times New Roman"/>
@@ -14796,7 +13910,6 @@
               </w:rPr>
               <w:t xml:space="preserve">, </w:t>
             </w:r>
-            <w:proofErr w:type="spellStart"/>
             <w:r>
               <w:rPr>
                 <w:rFonts w:ascii="Nirmala UI" w:eastAsia="Times New Roman" w:hAnsi="Nirmala UI" w:cs="Nirmala UI"/>
@@ -14805,7 +13918,6 @@
               </w:rPr>
               <w:t>আপনার</w:t>
             </w:r>
-            <w:proofErr w:type="spellEnd"/>
             <w:r>
               <w:rPr>
                 <w:rFonts w:ascii="Times New Roman" w:eastAsia="Times New Roman" w:hAnsi="Times New Roman" w:cs="Times New Roman"/>
@@ -14814,7 +13926,6 @@
               </w:rPr>
               <w:t xml:space="preserve"> </w:t>
             </w:r>
-            <w:proofErr w:type="spellStart"/>
             <w:r>
               <w:rPr>
                 <w:rFonts w:ascii="Nirmala UI" w:eastAsia="Times New Roman" w:hAnsi="Nirmala UI" w:cs="Nirmala UI"/>
@@ -14823,7 +13934,6 @@
               </w:rPr>
               <w:t>আঙ্গুলের</w:t>
             </w:r>
-            <w:proofErr w:type="spellEnd"/>
             <w:r>
               <w:rPr>
                 <w:rFonts w:ascii="Times New Roman" w:eastAsia="Times New Roman" w:hAnsi="Times New Roman" w:cs="Times New Roman"/>
@@ -14832,7 +13942,6 @@
               </w:rPr>
               <w:t xml:space="preserve"> </w:t>
             </w:r>
-            <w:proofErr w:type="spellStart"/>
             <w:r>
               <w:rPr>
                 <w:rFonts w:ascii="Nirmala UI" w:eastAsia="Times New Roman" w:hAnsi="Nirmala UI" w:cs="Nirmala UI"/>
@@ -14841,7 +13950,6 @@
               </w:rPr>
               <w:t>ছাপ</w:t>
             </w:r>
-            <w:proofErr w:type="spellEnd"/>
             <w:r>
               <w:rPr>
                 <w:rFonts w:ascii="Times New Roman" w:eastAsia="Times New Roman" w:hAnsi="Times New Roman" w:cs="Times New Roman"/>
@@ -14850,7 +13958,6 @@
               </w:rPr>
               <w:t xml:space="preserve"> </w:t>
             </w:r>
-            <w:proofErr w:type="spellStart"/>
             <w:r>
               <w:rPr>
                 <w:rFonts w:ascii="Nirmala UI" w:eastAsia="Times New Roman" w:hAnsi="Nirmala UI" w:cs="Nirmala UI"/>
@@ -14859,7 +13966,6 @@
               </w:rPr>
               <w:t>ব্যবহার</w:t>
             </w:r>
-            <w:proofErr w:type="spellEnd"/>
             <w:r>
               <w:rPr>
                 <w:rFonts w:ascii="Times New Roman" w:eastAsia="Times New Roman" w:hAnsi="Times New Roman" w:cs="Times New Roman"/>
@@ -14868,7 +13974,6 @@
               </w:rPr>
               <w:t xml:space="preserve"> </w:t>
             </w:r>
-            <w:proofErr w:type="spellStart"/>
             <w:r>
               <w:rPr>
                 <w:rFonts w:ascii="Nirmala UI" w:eastAsia="Times New Roman" w:hAnsi="Nirmala UI" w:cs="Nirmala UI"/>
@@ -14877,7 +13982,6 @@
               </w:rPr>
               <w:t>করুন</w:t>
             </w:r>
-            <w:proofErr w:type="spellEnd"/>
             <w:r>
               <w:rPr>
                 <w:rFonts w:ascii="Nirmala UI" w:eastAsia="Times New Roman" w:hAnsi="Nirmala UI" w:cs="Nirmala UI"/>
@@ -14995,7 +14099,6 @@
                 <w:szCs w:val="24"/>
               </w:rPr>
             </w:pPr>
-            <w:proofErr w:type="spellStart"/>
             <w:r>
               <w:rPr>
                 <w:rFonts w:ascii="Nirmala UI" w:eastAsia="Times New Roman" w:hAnsi="Nirmala UI" w:cs="Nirmala UI"/>
@@ -15004,7 +14107,6 @@
               </w:rPr>
               <w:t>তারিখ</w:t>
             </w:r>
-            <w:proofErr w:type="spellEnd"/>
           </w:p>
         </w:tc>
       </w:tr>
@@ -17603,7 +16705,6 @@
         </w:rPr>
         <w:t xml:space="preserve"> </w:t>
       </w:r>
-      <w:proofErr w:type="gramStart"/>
       <w:r>
         <w:rPr>
           <w:sz w:val="24"/>
@@ -17611,7 +16712,6 @@
         </w:rPr>
         <w:t>So</w:t>
       </w:r>
-      <w:proofErr w:type="gramEnd"/>
       <w:r>
         <w:rPr>
           <w:spacing w:val="-7"/>
@@ -26688,7 +25788,6 @@
           <w:szCs w:val="24"/>
         </w:rPr>
       </w:pPr>
-      <w:proofErr w:type="spellStart"/>
       <w:r>
         <w:rPr>
           <w:rFonts w:ascii="Nirmala UI" w:hAnsi="Nirmala UI" w:cs="Nirmala UI"/>
@@ -26697,7 +25796,6 @@
         </w:rPr>
         <w:t>আপনার</w:t>
       </w:r>
-      <w:proofErr w:type="spellEnd"/>
       <w:r>
         <w:rPr>
           <w:sz w:val="24"/>
@@ -26705,7 +25803,6 @@
         </w:rPr>
         <w:t xml:space="preserve"> </w:t>
       </w:r>
-      <w:proofErr w:type="spellStart"/>
       <w:r>
         <w:rPr>
           <w:rFonts w:ascii="Nirmala UI" w:hAnsi="Nirmala UI" w:cs="Nirmala UI"/>
@@ -26714,7 +25811,6 @@
         </w:rPr>
         <w:t>লিঙ্গ</w:t>
       </w:r>
-      <w:proofErr w:type="spellEnd"/>
       <w:r>
         <w:rPr>
           <w:sz w:val="24"/>
@@ -26722,7 +25818,6 @@
         </w:rPr>
         <w:t xml:space="preserve"> </w:t>
       </w:r>
-      <w:proofErr w:type="spellStart"/>
       <w:r>
         <w:rPr>
           <w:rFonts w:ascii="Nirmala UI" w:hAnsi="Nirmala UI" w:cs="Nirmala UI"/>
@@ -26731,7 +25826,6 @@
         </w:rPr>
         <w:t>কি</w:t>
       </w:r>
-      <w:proofErr w:type="spellEnd"/>
       <w:r>
         <w:rPr>
           <w:sz w:val="24"/>
@@ -26739,7 +25833,6 @@
         </w:rPr>
         <w:t xml:space="preserve">? </w:t>
       </w:r>
-      <w:proofErr w:type="spellStart"/>
       <w:r>
         <w:rPr>
           <w:rFonts w:ascii="Nirmala UI" w:hAnsi="Nirmala UI" w:cs="Nirmala UI"/>
@@ -26748,7 +25841,6 @@
         </w:rPr>
         <w:t>পুরুষ</w:t>
       </w:r>
-      <w:proofErr w:type="spellEnd"/>
       <w:r>
         <w:rPr>
           <w:sz w:val="24"/>
@@ -26756,7 +25848,6 @@
         </w:rPr>
         <w:t xml:space="preserve"> </w:t>
       </w:r>
-      <w:proofErr w:type="spellStart"/>
       <w:r>
         <w:rPr>
           <w:rFonts w:ascii="Nirmala UI" w:hAnsi="Nirmala UI" w:cs="Nirmala UI"/>
@@ -26765,7 +25856,6 @@
         </w:rPr>
         <w:t>মহিলা</w:t>
       </w:r>
-      <w:proofErr w:type="spellEnd"/>
     </w:p>
     <w:p>
       <w:pPr>
@@ -27373,7 +26463,6 @@
         </w:rPr>
         <w:br/>
       </w:r>
-      <w:proofErr w:type="spellStart"/>
       <w:r>
         <w:rPr>
           <w:rFonts w:ascii="Nirmala UI" w:hAnsi="Nirmala UI" w:cs="Nirmala UI"/>
@@ -27382,7 +26471,6 @@
         </w:rPr>
         <w:t>আপনি</w:t>
       </w:r>
-      <w:proofErr w:type="spellEnd"/>
       <w:r>
         <w:rPr>
           <w:sz w:val="24"/>
@@ -27390,7 +26478,6 @@
         </w:rPr>
         <w:t xml:space="preserve"> </w:t>
       </w:r>
-      <w:proofErr w:type="spellStart"/>
       <w:r>
         <w:rPr>
           <w:rFonts w:ascii="Nirmala UI" w:hAnsi="Nirmala UI" w:cs="Nirmala UI"/>
@@ -27399,7 +26486,6 @@
         </w:rPr>
         <w:t>প্রাপ্ত</w:t>
       </w:r>
-      <w:proofErr w:type="spellEnd"/>
       <w:r>
         <w:rPr>
           <w:sz w:val="24"/>
@@ -27407,7 +26493,6 @@
         </w:rPr>
         <w:t xml:space="preserve"> </w:t>
       </w:r>
-      <w:proofErr w:type="spellStart"/>
       <w:r>
         <w:rPr>
           <w:rFonts w:ascii="Nirmala UI" w:hAnsi="Nirmala UI" w:cs="Nirmala UI"/>
@@ -27416,7 +26501,6 @@
         </w:rPr>
         <w:t>সর্বোচ্চ</w:t>
       </w:r>
-      <w:proofErr w:type="spellEnd"/>
       <w:r>
         <w:rPr>
           <w:sz w:val="24"/>
@@ -27424,7 +26508,6 @@
         </w:rPr>
         <w:t xml:space="preserve"> </w:t>
       </w:r>
-      <w:proofErr w:type="spellStart"/>
       <w:r>
         <w:rPr>
           <w:rFonts w:ascii="Nirmala UI" w:hAnsi="Nirmala UI" w:cs="Nirmala UI"/>
@@ -27433,7 +26516,6 @@
         </w:rPr>
         <w:t>শিক্ষা</w:t>
       </w:r>
-      <w:proofErr w:type="spellEnd"/>
       <w:r>
         <w:rPr>
           <w:sz w:val="24"/>
@@ -27441,7 +26523,6 @@
         </w:rPr>
         <w:t xml:space="preserve"> </w:t>
       </w:r>
-      <w:proofErr w:type="spellStart"/>
       <w:r>
         <w:rPr>
           <w:rFonts w:ascii="Nirmala UI" w:hAnsi="Nirmala UI" w:cs="Nirmala UI"/>
@@ -27450,7 +26531,6 @@
         </w:rPr>
         <w:t>কি</w:t>
       </w:r>
-      <w:proofErr w:type="spellEnd"/>
       <w:r>
         <w:rPr>
           <w:sz w:val="24"/>
@@ -27469,7 +26549,6 @@
           <w:szCs w:val="24"/>
         </w:rPr>
       </w:pPr>
-      <w:proofErr w:type="spellStart"/>
       <w:r>
         <w:rPr>
           <w:rFonts w:ascii="Nirmala UI" w:hAnsi="Nirmala UI" w:cs="Nirmala UI"/>
@@ -27478,7 +26557,6 @@
         </w:rPr>
         <w:t>কোনোটিই</w:t>
       </w:r>
-      <w:proofErr w:type="spellEnd"/>
       <w:r>
         <w:rPr>
           <w:sz w:val="24"/>
@@ -27486,7 +26564,6 @@
         </w:rPr>
         <w:t xml:space="preserve"> </w:t>
       </w:r>
-      <w:proofErr w:type="spellStart"/>
       <w:r>
         <w:rPr>
           <w:rFonts w:ascii="Nirmala UI" w:hAnsi="Nirmala UI" w:cs="Nirmala UI"/>
@@ -27495,7 +26572,6 @@
         </w:rPr>
         <w:t>নয়</w:t>
       </w:r>
-      <w:proofErr w:type="spellEnd"/>
       <w:r>
         <w:rPr>
           <w:sz w:val="24"/>
@@ -27510,7 +26586,6 @@
         </w:rPr>
         <w:tab/>
       </w:r>
-      <w:proofErr w:type="spellStart"/>
       <w:r>
         <w:rPr>
           <w:rFonts w:ascii="Nirmala UI" w:hAnsi="Nirmala UI" w:cs="Nirmala UI"/>
@@ -27519,7 +26594,6 @@
         </w:rPr>
         <w:t>প্রাথমিক</w:t>
       </w:r>
-      <w:proofErr w:type="spellEnd"/>
       <w:r>
         <w:rPr>
           <w:sz w:val="24"/>
@@ -27527,7 +26601,6 @@
         </w:rPr>
         <w:t xml:space="preserve"> </w:t>
       </w:r>
-      <w:proofErr w:type="spellStart"/>
       <w:r>
         <w:rPr>
           <w:rFonts w:ascii="Nirmala UI" w:hAnsi="Nirmala UI" w:cs="Nirmala UI"/>
@@ -27536,7 +26609,6 @@
         </w:rPr>
         <w:t>বিদ্যালয়</w:t>
       </w:r>
-      <w:proofErr w:type="spellEnd"/>
       <w:r>
         <w:rPr>
           <w:sz w:val="24"/>
@@ -27555,7 +26627,6 @@
           <w:szCs w:val="24"/>
         </w:rPr>
       </w:pPr>
-      <w:proofErr w:type="spellStart"/>
       <w:r>
         <w:rPr>
           <w:rFonts w:ascii="Nirmala UI" w:hAnsi="Nirmala UI" w:cs="Nirmala UI"/>
@@ -27564,7 +26635,6 @@
         </w:rPr>
         <w:t>মাধ্যমিক</w:t>
       </w:r>
-      <w:proofErr w:type="spellEnd"/>
       <w:r>
         <w:rPr>
           <w:sz w:val="24"/>
@@ -27572,7 +26642,6 @@
         </w:rPr>
         <w:t xml:space="preserve"> </w:t>
       </w:r>
-      <w:proofErr w:type="spellStart"/>
       <w:r>
         <w:rPr>
           <w:rFonts w:ascii="Nirmala UI" w:hAnsi="Nirmala UI" w:cs="Nirmala UI"/>
@@ -27581,7 +26650,6 @@
         </w:rPr>
         <w:t>বিদ্যালয়</w:t>
       </w:r>
-      <w:proofErr w:type="spellEnd"/>
       <w:r>
         <w:rPr>
           <w:sz w:val="24"/>
@@ -27596,7 +26664,6 @@
         </w:rPr>
         <w:tab/>
       </w:r>
-      <w:proofErr w:type="spellStart"/>
       <w:r>
         <w:rPr>
           <w:rFonts w:ascii="Nirmala UI" w:hAnsi="Nirmala UI" w:cs="Nirmala UI"/>
@@ -27605,7 +26672,6 @@
         </w:rPr>
         <w:t>টারশিয়ারি</w:t>
       </w:r>
-      <w:proofErr w:type="spellEnd"/>
     </w:p>
     <w:p>
       <w:pPr>
@@ -28363,7 +27429,6 @@
         </w:rPr>
         <w:br/>
       </w:r>
-      <w:proofErr w:type="spellStart"/>
       <w:r>
         <w:rPr>
           <w:rFonts w:ascii="Nirmala UI" w:hAnsi="Nirmala UI" w:cs="Nirmala UI"/>
@@ -28372,7 +27437,6 @@
         </w:rPr>
         <w:t>আপনার</w:t>
       </w:r>
-      <w:proofErr w:type="spellEnd"/>
       <w:r>
         <w:rPr>
           <w:rFonts w:ascii="Times New Roman" w:hAnsi="Times New Roman" w:cs="Times New Roman"/>
@@ -28381,7 +27445,6 @@
         </w:rPr>
         <w:t xml:space="preserve"> </w:t>
       </w:r>
-      <w:proofErr w:type="spellStart"/>
       <w:r>
         <w:rPr>
           <w:rFonts w:ascii="Nirmala UI" w:hAnsi="Nirmala UI" w:cs="Nirmala UI"/>
@@ -28390,7 +27453,6 @@
         </w:rPr>
         <w:t>কি</w:t>
       </w:r>
-      <w:proofErr w:type="spellEnd"/>
       <w:r>
         <w:rPr>
           <w:rFonts w:ascii="Times New Roman" w:hAnsi="Times New Roman" w:cs="Times New Roman"/>
@@ -28399,7 +27461,6 @@
         </w:rPr>
         <w:t xml:space="preserve"> </w:t>
       </w:r>
-      <w:proofErr w:type="spellStart"/>
       <w:r>
         <w:rPr>
           <w:rFonts w:ascii="Nirmala UI" w:hAnsi="Nirmala UI" w:cs="Nirmala UI"/>
@@ -28408,7 +27469,6 @@
         </w:rPr>
         <w:t>ডায়াবেটিস</w:t>
       </w:r>
-      <w:proofErr w:type="spellEnd"/>
       <w:r>
         <w:rPr>
           <w:rFonts w:ascii="Times New Roman" w:hAnsi="Times New Roman" w:cs="Times New Roman"/>
@@ -28417,7 +27477,6 @@
         </w:rPr>
         <w:t xml:space="preserve"> </w:t>
       </w:r>
-      <w:proofErr w:type="spellStart"/>
       <w:r>
         <w:rPr>
           <w:rFonts w:ascii="Nirmala UI" w:hAnsi="Nirmala UI" w:cs="Nirmala UI"/>
@@ -28426,7 +27485,6 @@
         </w:rPr>
         <w:t>সংক্রান্ত</w:t>
       </w:r>
-      <w:proofErr w:type="spellEnd"/>
       <w:r>
         <w:rPr>
           <w:rFonts w:ascii="Times New Roman" w:hAnsi="Times New Roman" w:cs="Times New Roman"/>
@@ -28435,7 +27493,6 @@
         </w:rPr>
         <w:t xml:space="preserve"> </w:t>
       </w:r>
-      <w:proofErr w:type="spellStart"/>
       <w:r>
         <w:rPr>
           <w:rFonts w:ascii="Nirmala UI" w:hAnsi="Nirmala UI" w:cs="Nirmala UI"/>
@@ -28444,7 +27501,6 @@
         </w:rPr>
         <w:t>জটিলতা</w:t>
       </w:r>
-      <w:proofErr w:type="spellEnd"/>
       <w:r>
         <w:rPr>
           <w:rFonts w:ascii="Times New Roman" w:hAnsi="Times New Roman" w:cs="Times New Roman"/>
@@ -28453,7 +27509,6 @@
         </w:rPr>
         <w:t xml:space="preserve"> </w:t>
       </w:r>
-      <w:proofErr w:type="spellStart"/>
       <w:r>
         <w:rPr>
           <w:rFonts w:ascii="Nirmala UI" w:hAnsi="Nirmala UI" w:cs="Nirmala UI"/>
@@ -28462,7 +27517,6 @@
         </w:rPr>
         <w:t>আছে</w:t>
       </w:r>
-      <w:proofErr w:type="spellEnd"/>
       <w:r>
         <w:rPr>
           <w:rFonts w:ascii="Times New Roman" w:hAnsi="Times New Roman" w:cs="Times New Roman"/>
@@ -28882,7 +27936,6 @@
         </w:rPr>
         <w:br/>
       </w:r>
-      <w:proofErr w:type="spellStart"/>
       <w:r>
         <w:rPr>
           <w:rFonts w:ascii="Nirmala UI" w:hAnsi="Nirmala UI" w:cs="Nirmala UI"/>
@@ -28891,7 +27944,6 @@
         </w:rPr>
         <w:t>আপনার</w:t>
       </w:r>
-      <w:proofErr w:type="spellEnd"/>
       <w:r>
         <w:rPr>
           <w:rFonts w:ascii="Times New Roman" w:hAnsi="Times New Roman" w:cs="Times New Roman"/>
@@ -28900,7 +27952,6 @@
         </w:rPr>
         <w:t xml:space="preserve"> </w:t>
       </w:r>
-      <w:proofErr w:type="spellStart"/>
       <w:r>
         <w:rPr>
           <w:rFonts w:ascii="Nirmala UI" w:hAnsi="Nirmala UI" w:cs="Nirmala UI"/>
@@ -28909,7 +27960,6 @@
         </w:rPr>
         <w:t>উপবাসের</w:t>
       </w:r>
-      <w:proofErr w:type="spellEnd"/>
       <w:r>
         <w:rPr>
           <w:rFonts w:ascii="Times New Roman" w:hAnsi="Times New Roman" w:cs="Times New Roman"/>
@@ -28918,7 +27968,6 @@
         </w:rPr>
         <w:t xml:space="preserve"> </w:t>
       </w:r>
-      <w:proofErr w:type="spellStart"/>
       <w:r>
         <w:rPr>
           <w:rFonts w:ascii="Nirmala UI" w:hAnsi="Nirmala UI" w:cs="Nirmala UI"/>
@@ -28927,7 +27976,6 @@
         </w:rPr>
         <w:t>রক্তে</w:t>
       </w:r>
-      <w:proofErr w:type="spellEnd"/>
       <w:r>
         <w:rPr>
           <w:rFonts w:ascii="Times New Roman" w:hAnsi="Times New Roman" w:cs="Times New Roman"/>
@@ -28936,7 +27984,6 @@
         </w:rPr>
         <w:t xml:space="preserve"> </w:t>
       </w:r>
-      <w:proofErr w:type="spellStart"/>
       <w:r>
         <w:rPr>
           <w:rFonts w:ascii="Nirmala UI" w:hAnsi="Nirmala UI" w:cs="Nirmala UI"/>
@@ -28945,7 +27992,6 @@
         </w:rPr>
         <w:t>গ্লুকোজের</w:t>
       </w:r>
-      <w:proofErr w:type="spellEnd"/>
       <w:r>
         <w:rPr>
           <w:rFonts w:ascii="Times New Roman" w:hAnsi="Times New Roman" w:cs="Times New Roman"/>
@@ -28954,7 +28000,6 @@
         </w:rPr>
         <w:t xml:space="preserve"> </w:t>
       </w:r>
-      <w:proofErr w:type="spellStart"/>
       <w:r>
         <w:rPr>
           <w:rFonts w:ascii="Nirmala UI" w:hAnsi="Nirmala UI" w:cs="Nirmala UI"/>
@@ -28963,7 +28008,6 @@
         </w:rPr>
         <w:t>মাত্রা</w:t>
       </w:r>
-      <w:proofErr w:type="spellEnd"/>
       <w:r>
         <w:rPr>
           <w:rFonts w:ascii="Times New Roman" w:hAnsi="Times New Roman" w:cs="Times New Roman"/>
@@ -28972,7 +28016,6 @@
         </w:rPr>
         <w:t xml:space="preserve"> </w:t>
       </w:r>
-      <w:proofErr w:type="spellStart"/>
       <w:r>
         <w:rPr>
           <w:rFonts w:ascii="Nirmala UI" w:hAnsi="Nirmala UI" w:cs="Nirmala UI"/>
@@ -28981,7 +28024,6 @@
         </w:rPr>
         <w:t>কী</w:t>
       </w:r>
-      <w:proofErr w:type="spellEnd"/>
       <w:r>
         <w:rPr>
           <w:rFonts w:ascii="Times New Roman" w:hAnsi="Times New Roman" w:cs="Times New Roman"/>
@@ -29231,7 +28273,6 @@
         </w:rPr>
         <w:br/>
       </w:r>
-      <w:proofErr w:type="spellStart"/>
       <w:r>
         <w:rPr>
           <w:rFonts w:ascii="Nirmala UI" w:hAnsi="Nirmala UI" w:cs="Nirmala UI"/>
@@ -29240,7 +28281,6 @@
         </w:rPr>
         <w:t>আপনি</w:t>
       </w:r>
-      <w:proofErr w:type="spellEnd"/>
       <w:r>
         <w:rPr>
           <w:sz w:val="24"/>
@@ -29248,7 +28288,6 @@
         </w:rPr>
         <w:t xml:space="preserve"> </w:t>
       </w:r>
-      <w:proofErr w:type="spellStart"/>
       <w:r>
         <w:rPr>
           <w:rFonts w:ascii="Nirmala UI" w:hAnsi="Nirmala UI" w:cs="Nirmala UI"/>
@@ -29257,7 +28296,6 @@
         </w:rPr>
         <w:t>ড্রাগ</w:t>
       </w:r>
-      <w:proofErr w:type="spellEnd"/>
       <w:r>
         <w:rPr>
           <w:sz w:val="24"/>
@@ -29265,7 +28303,6 @@
         </w:rPr>
         <w:t xml:space="preserve"> regimen </w:t>
       </w:r>
-      <w:proofErr w:type="spellStart"/>
       <w:r>
         <w:rPr>
           <w:rFonts w:ascii="Nirmala UI" w:hAnsi="Nirmala UI" w:cs="Nirmala UI"/>
@@ -29274,7 +28311,6 @@
         </w:rPr>
         <w:t>আছে</w:t>
       </w:r>
-      <w:proofErr w:type="spellEnd"/>
       <w:r>
         <w:rPr>
           <w:sz w:val="24"/>
@@ -31425,7 +30461,6 @@
                 <w:szCs w:val="24"/>
               </w:rPr>
             </w:pPr>
-            <w:proofErr w:type="spellStart"/>
             <w:r>
               <w:rPr>
                 <w:rFonts w:ascii="Nirmala UI" w:hAnsi="Nirmala UI" w:cs="Nirmala UI"/>
@@ -31434,7 +30469,6 @@
               </w:rPr>
               <w:t>বেশি</w:t>
             </w:r>
-            <w:proofErr w:type="spellEnd"/>
             <w:r>
               <w:rPr>
                 <w:sz w:val="24"/>
@@ -31442,7 +30476,6 @@
               </w:rPr>
               <w:t xml:space="preserve"> </w:t>
             </w:r>
-            <w:proofErr w:type="spellStart"/>
             <w:r>
               <w:rPr>
                 <w:rFonts w:ascii="Nirmala UI" w:hAnsi="Nirmala UI" w:cs="Nirmala UI"/>
@@ -31451,7 +30484,6 @@
               </w:rPr>
               <w:t>না</w:t>
             </w:r>
-            <w:proofErr w:type="spellEnd"/>
           </w:p>
           <w:p>
             <w:pPr>
@@ -32769,7 +31801,6 @@
                 <w:szCs w:val="24"/>
               </w:rPr>
             </w:pPr>
-            <w:proofErr w:type="spellStart"/>
             <w:r>
               <w:rPr>
                 <w:rFonts w:ascii="Nirmala UI" w:hAnsi="Nirmala UI" w:cs="Nirmala UI"/>
@@ -32778,7 +31809,6 @@
               </w:rPr>
               <w:t>বেশি</w:t>
             </w:r>
-            <w:proofErr w:type="spellEnd"/>
             <w:r>
               <w:rPr>
                 <w:sz w:val="24"/>
@@ -32786,7 +31816,6 @@
               </w:rPr>
               <w:t xml:space="preserve"> </w:t>
             </w:r>
-            <w:proofErr w:type="spellStart"/>
             <w:r>
               <w:rPr>
                 <w:rFonts w:ascii="Nirmala UI" w:hAnsi="Nirmala UI" w:cs="Nirmala UI"/>
@@ -32795,7 +31824,6 @@
               </w:rPr>
               <w:t>না</w:t>
             </w:r>
-            <w:proofErr w:type="spellEnd"/>
           </w:p>
           <w:p>
             <w:pPr>
@@ -34018,7 +33046,6 @@
               </w:rPr>
               <w:br/>
             </w:r>
-            <w:proofErr w:type="spellStart"/>
             <w:r>
               <w:rPr>
                 <w:rFonts w:ascii="Nirmala UI" w:hAnsi="Nirmala UI" w:cs="Nirmala UI"/>
@@ -34027,7 +33054,6 @@
               </w:rPr>
               <w:t>গরীব</w:t>
             </w:r>
-            <w:proofErr w:type="spellEnd"/>
             <w:r>
               <w:rPr>
                 <w:sz w:val="24"/>
@@ -34035,7 +33061,6 @@
               </w:rPr>
               <w:t xml:space="preserve"> </w:t>
             </w:r>
-            <w:proofErr w:type="spellStart"/>
             <w:r>
               <w:rPr>
                 <w:rFonts w:ascii="Nirmala UI" w:hAnsi="Nirmala UI" w:cs="Nirmala UI"/>
@@ -34044,7 +33069,6 @@
               </w:rPr>
               <w:t>না</w:t>
             </w:r>
-            <w:proofErr w:type="spellEnd"/>
             <w:r>
               <w:rPr>
                 <w:sz w:val="24"/>
@@ -34052,7 +33076,6 @@
               </w:rPr>
               <w:t xml:space="preserve"> </w:t>
             </w:r>
-            <w:proofErr w:type="spellStart"/>
             <w:r>
               <w:rPr>
                 <w:rFonts w:ascii="Nirmala UI" w:hAnsi="Nirmala UI" w:cs="Nirmala UI"/>
@@ -34061,7 +33084,6 @@
               </w:rPr>
               <w:t>ভালো</w:t>
             </w:r>
-            <w:proofErr w:type="spellEnd"/>
           </w:p>
         </w:tc>
         <w:tc>
@@ -35300,7 +34322,6 @@
         </w:rPr>
         <w:br/>
       </w:r>
-      <w:proofErr w:type="spellStart"/>
       <w:r>
         <w:rPr>
           <w:rFonts w:ascii="Nirmala UI" w:hAnsi="Nirmala UI" w:cs="Nirmala UI"/>
@@ -35309,7 +34330,6 @@
         </w:rPr>
         <w:t>নিম্নলিখিত</w:t>
       </w:r>
-      <w:proofErr w:type="spellEnd"/>
       <w:r>
         <w:rPr>
           <w:rFonts w:ascii="Times New Roman" w:hAnsi="Times New Roman" w:cs="Times New Roman"/>
@@ -35318,7 +34338,6 @@
         </w:rPr>
         <w:t xml:space="preserve"> </w:t>
       </w:r>
-      <w:proofErr w:type="spellStart"/>
       <w:r>
         <w:rPr>
           <w:rFonts w:ascii="Nirmala UI" w:hAnsi="Nirmala UI" w:cs="Nirmala UI"/>
@@ -35327,7 +34346,6 @@
         </w:rPr>
         <w:t>প্রশ্নগুলি</w:t>
       </w:r>
-      <w:proofErr w:type="spellEnd"/>
       <w:r>
         <w:rPr>
           <w:rFonts w:ascii="Times New Roman" w:hAnsi="Times New Roman" w:cs="Times New Roman"/>
@@ -35336,7 +34354,6 @@
         </w:rPr>
         <w:t xml:space="preserve"> </w:t>
       </w:r>
-      <w:proofErr w:type="spellStart"/>
       <w:r>
         <w:rPr>
           <w:rFonts w:ascii="Nirmala UI" w:hAnsi="Nirmala UI" w:cs="Nirmala UI"/>
@@ -35345,7 +34362,6 @@
         </w:rPr>
         <w:t>জিজ্ঞাসা</w:t>
       </w:r>
-      <w:proofErr w:type="spellEnd"/>
       <w:r>
         <w:rPr>
           <w:rFonts w:ascii="Times New Roman" w:hAnsi="Times New Roman" w:cs="Times New Roman"/>
@@ -35354,7 +34370,6 @@
         </w:rPr>
         <w:t xml:space="preserve"> </w:t>
       </w:r>
-      <w:proofErr w:type="spellStart"/>
       <w:r>
         <w:rPr>
           <w:rFonts w:ascii="Nirmala UI" w:hAnsi="Nirmala UI" w:cs="Nirmala UI"/>
@@ -35363,7 +34378,6 @@
         </w:rPr>
         <w:t>করে</w:t>
       </w:r>
-      <w:proofErr w:type="spellEnd"/>
       <w:r>
         <w:rPr>
           <w:rFonts w:ascii="Times New Roman" w:hAnsi="Times New Roman" w:cs="Times New Roman"/>
@@ -35372,7 +34386,6 @@
         </w:rPr>
         <w:t xml:space="preserve"> </w:t>
       </w:r>
-      <w:proofErr w:type="spellStart"/>
       <w:r>
         <w:rPr>
           <w:rFonts w:ascii="Nirmala UI" w:hAnsi="Nirmala UI" w:cs="Nirmala UI"/>
@@ -35381,7 +34394,6 @@
         </w:rPr>
         <w:t>যে</w:t>
       </w:r>
-      <w:proofErr w:type="spellEnd"/>
       <w:r>
         <w:rPr>
           <w:rFonts w:ascii="Times New Roman" w:hAnsi="Times New Roman" w:cs="Times New Roman"/>
@@ -35390,7 +34402,6 @@
         </w:rPr>
         <w:t xml:space="preserve"> </w:t>
       </w:r>
-      <w:proofErr w:type="spellStart"/>
       <w:r>
         <w:rPr>
           <w:rFonts w:ascii="Nirmala UI" w:hAnsi="Nirmala UI" w:cs="Nirmala UI"/>
@@ -35399,7 +34410,6 @@
         </w:rPr>
         <w:t>আপনি</w:t>
       </w:r>
-      <w:proofErr w:type="spellEnd"/>
       <w:r>
         <w:rPr>
           <w:rFonts w:ascii="Times New Roman" w:hAnsi="Times New Roman" w:cs="Times New Roman"/>
@@ -35408,7 +34418,6 @@
         </w:rPr>
         <w:t xml:space="preserve"> </w:t>
       </w:r>
-      <w:proofErr w:type="spellStart"/>
       <w:r>
         <w:rPr>
           <w:rFonts w:ascii="Nirmala UI" w:hAnsi="Nirmala UI" w:cs="Nirmala UI"/>
@@ -35417,7 +34426,6 @@
         </w:rPr>
         <w:t>গত</w:t>
       </w:r>
-      <w:proofErr w:type="spellEnd"/>
       <w:r>
         <w:rPr>
           <w:rFonts w:ascii="Times New Roman" w:hAnsi="Times New Roman" w:cs="Times New Roman"/>
@@ -35426,7 +34434,6 @@
         </w:rPr>
         <w:t xml:space="preserve"> </w:t>
       </w:r>
-      <w:proofErr w:type="spellStart"/>
       <w:r>
         <w:rPr>
           <w:rFonts w:ascii="Nirmala UI" w:hAnsi="Nirmala UI" w:cs="Nirmala UI"/>
@@ -35435,7 +34442,6 @@
         </w:rPr>
         <w:t>দুই</w:t>
       </w:r>
-      <w:proofErr w:type="spellEnd"/>
       <w:r>
         <w:rPr>
           <w:rFonts w:ascii="Times New Roman" w:hAnsi="Times New Roman" w:cs="Times New Roman"/>
@@ -35444,7 +34450,6 @@
         </w:rPr>
         <w:t xml:space="preserve"> </w:t>
       </w:r>
-      <w:proofErr w:type="spellStart"/>
       <w:r>
         <w:rPr>
           <w:rFonts w:ascii="Nirmala UI" w:hAnsi="Nirmala UI" w:cs="Nirmala UI"/>
@@ -35453,7 +34458,6 @@
         </w:rPr>
         <w:t>সপ্তাহে</w:t>
       </w:r>
-      <w:proofErr w:type="spellEnd"/>
       <w:r>
         <w:rPr>
           <w:rFonts w:ascii="Times New Roman" w:hAnsi="Times New Roman" w:cs="Times New Roman"/>
@@ -35462,7 +34466,6 @@
         </w:rPr>
         <w:t xml:space="preserve"> </w:t>
       </w:r>
-      <w:proofErr w:type="spellStart"/>
       <w:r>
         <w:rPr>
           <w:rFonts w:ascii="Nirmala UI" w:hAnsi="Nirmala UI" w:cs="Nirmala UI"/>
@@ -35471,7 +34474,6 @@
         </w:rPr>
         <w:t>কতটা</w:t>
       </w:r>
-      <w:proofErr w:type="spellEnd"/>
       <w:r>
         <w:rPr>
           <w:rFonts w:ascii="Times New Roman" w:hAnsi="Times New Roman" w:cs="Times New Roman"/>
@@ -35480,7 +34482,6 @@
         </w:rPr>
         <w:t xml:space="preserve"> </w:t>
       </w:r>
-      <w:proofErr w:type="spellStart"/>
       <w:r>
         <w:rPr>
           <w:rFonts w:ascii="Nirmala UI" w:hAnsi="Nirmala UI" w:cs="Nirmala UI"/>
@@ -35489,7 +34490,6 @@
         </w:rPr>
         <w:t>কিছু</w:t>
       </w:r>
-      <w:proofErr w:type="spellEnd"/>
       <w:r>
         <w:rPr>
           <w:rFonts w:ascii="Times New Roman" w:hAnsi="Times New Roman" w:cs="Times New Roman"/>
@@ -35498,7 +34498,6 @@
         </w:rPr>
         <w:t xml:space="preserve"> </w:t>
       </w:r>
-      <w:proofErr w:type="spellStart"/>
       <w:r>
         <w:rPr>
           <w:rFonts w:ascii="Nirmala UI" w:hAnsi="Nirmala UI" w:cs="Nirmala UI"/>
@@ -35507,7 +34506,6 @@
         </w:rPr>
         <w:t>অভিজ্ঞতা</w:t>
       </w:r>
-      <w:proofErr w:type="spellEnd"/>
       <w:r>
         <w:rPr>
           <w:rFonts w:ascii="Times New Roman" w:hAnsi="Times New Roman" w:cs="Times New Roman"/>
@@ -35516,23 +34514,13 @@
         </w:rPr>
         <w:t xml:space="preserve"> </w:t>
       </w:r>
-      <w:proofErr w:type="spellStart"/>
       <w:r>
         <w:rPr>
           <w:rFonts w:ascii="Nirmala UI" w:hAnsi="Nirmala UI" w:cs="Nirmala UI"/>
           <w:sz w:val="24"/>
           <w:szCs w:val="24"/>
         </w:rPr>
-        <w:t>পেয়েছেন</w:t>
-      </w:r>
-      <w:proofErr w:type="spellEnd"/>
-      <w:r>
-        <w:rPr>
-          <w:rFonts w:ascii="Nirmala UI" w:hAnsi="Nirmala UI" w:cs="Nirmala UI"/>
-          <w:sz w:val="24"/>
-          <w:szCs w:val="24"/>
-        </w:rPr>
-        <w:t>।</w:t>
+        <w:t>পেয়েছেন।</w:t>
       </w:r>
     </w:p>
     <w:tbl>
@@ -38002,7 +36990,6 @@
               </w:rPr>
               <w:br/>
             </w:r>
-            <w:proofErr w:type="spellStart"/>
             <w:r>
               <w:rPr>
                 <w:rFonts w:ascii="Nirmala UI" w:hAnsi="Nirmala UI" w:cs="Nirmala UI"/>
@@ -38011,7 +36998,6 @@
               </w:rPr>
               <w:t>আপনি</w:t>
             </w:r>
-            <w:proofErr w:type="spellEnd"/>
             <w:r>
               <w:rPr>
                 <w:sz w:val="24"/>
@@ -38019,7 +37005,6 @@
               </w:rPr>
               <w:t xml:space="preserve"> </w:t>
             </w:r>
-            <w:proofErr w:type="spellStart"/>
             <w:r>
               <w:rPr>
                 <w:rFonts w:ascii="Nirmala UI" w:hAnsi="Nirmala UI" w:cs="Nirmala UI"/>
@@ -38028,7 +37013,6 @@
               </w:rPr>
               <w:t>আপনার</w:t>
             </w:r>
-            <w:proofErr w:type="spellEnd"/>
             <w:r>
               <w:rPr>
                 <w:sz w:val="24"/>
@@ -38036,7 +37020,6 @@
               </w:rPr>
               <w:t xml:space="preserve"> </w:t>
             </w:r>
-            <w:proofErr w:type="spellStart"/>
             <w:r>
               <w:rPr>
                 <w:rFonts w:ascii="Nirmala UI" w:hAnsi="Nirmala UI" w:cs="Nirmala UI"/>
@@ -38045,7 +37028,6 @@
               </w:rPr>
               <w:t>দৈনন্দিন</w:t>
             </w:r>
-            <w:proofErr w:type="spellEnd"/>
             <w:r>
               <w:rPr>
                 <w:sz w:val="24"/>
@@ -38053,7 +37035,6 @@
               </w:rPr>
               <w:t xml:space="preserve"> </w:t>
             </w:r>
-            <w:proofErr w:type="spellStart"/>
             <w:r>
               <w:rPr>
                 <w:rFonts w:ascii="Nirmala UI" w:hAnsi="Nirmala UI" w:cs="Nirmala UI"/>
@@ -38062,7 +37043,6 @@
               </w:rPr>
               <w:t>জীবনে</w:t>
             </w:r>
-            <w:proofErr w:type="spellEnd"/>
             <w:r>
               <w:rPr>
                 <w:sz w:val="24"/>
@@ -38070,7 +37050,6 @@
               </w:rPr>
               <w:t xml:space="preserve"> </w:t>
             </w:r>
-            <w:proofErr w:type="spellStart"/>
             <w:r>
               <w:rPr>
                 <w:rFonts w:ascii="Nirmala UI" w:hAnsi="Nirmala UI" w:cs="Nirmala UI"/>
@@ -38079,7 +37058,6 @@
               </w:rPr>
               <w:t>কতটা</w:t>
             </w:r>
-            <w:proofErr w:type="spellEnd"/>
             <w:r>
               <w:rPr>
                 <w:sz w:val="24"/>
@@ -38087,7 +37065,6 @@
               </w:rPr>
               <w:t xml:space="preserve"> </w:t>
             </w:r>
-            <w:proofErr w:type="spellStart"/>
             <w:r>
               <w:rPr>
                 <w:rFonts w:ascii="Nirmala UI" w:hAnsi="Nirmala UI" w:cs="Nirmala UI"/>
@@ -38096,7 +37073,6 @@
               </w:rPr>
               <w:t>নিরাপদ</w:t>
             </w:r>
-            <w:proofErr w:type="spellEnd"/>
             <w:r>
               <w:rPr>
                 <w:sz w:val="24"/>
@@ -38104,7 +37080,6 @@
               </w:rPr>
               <w:t xml:space="preserve"> </w:t>
             </w:r>
-            <w:proofErr w:type="spellStart"/>
             <w:r>
               <w:rPr>
                 <w:rFonts w:ascii="Nirmala UI" w:hAnsi="Nirmala UI" w:cs="Nirmala UI"/>
@@ -38113,7 +37088,6 @@
               </w:rPr>
               <w:t>বোধ</w:t>
             </w:r>
-            <w:proofErr w:type="spellEnd"/>
             <w:r>
               <w:rPr>
                 <w:sz w:val="24"/>
@@ -38121,7 +37095,6 @@
               </w:rPr>
               <w:t xml:space="preserve"> </w:t>
             </w:r>
-            <w:proofErr w:type="spellStart"/>
             <w:r>
               <w:rPr>
                 <w:rFonts w:ascii="Nirmala UI" w:hAnsi="Nirmala UI" w:cs="Nirmala UI"/>
@@ -38130,7 +37103,6 @@
               </w:rPr>
               <w:t>করেন</w:t>
             </w:r>
-            <w:proofErr w:type="spellEnd"/>
             <w:r>
               <w:rPr>
                 <w:sz w:val="24"/>
@@ -39730,7 +38702,6 @@
               </w:rPr>
               <w:br/>
             </w:r>
-            <w:proofErr w:type="spellStart"/>
             <w:r>
               <w:rPr>
                 <w:rFonts w:ascii="Nirmala UI" w:hAnsi="Nirmala UI" w:cs="Nirmala UI"/>
@@ -39739,7 +38710,6 @@
               </w:rPr>
               <w:t>আপনার</w:t>
             </w:r>
-            <w:proofErr w:type="spellEnd"/>
             <w:r>
               <w:rPr>
                 <w:sz w:val="24"/>
@@ -39747,7 +38717,6 @@
               </w:rPr>
               <w:t xml:space="preserve"> </w:t>
             </w:r>
-            <w:proofErr w:type="spellStart"/>
             <w:r>
               <w:rPr>
                 <w:rFonts w:ascii="Nirmala UI" w:hAnsi="Nirmala UI" w:cs="Nirmala UI"/>
@@ -39756,7 +38725,6 @@
               </w:rPr>
               <w:t>প্রয়োজন</w:t>
             </w:r>
-            <w:proofErr w:type="spellEnd"/>
             <w:r>
               <w:rPr>
                 <w:sz w:val="24"/>
@@ -39764,7 +38732,6 @@
               </w:rPr>
               <w:t xml:space="preserve"> </w:t>
             </w:r>
-            <w:proofErr w:type="spellStart"/>
             <w:r>
               <w:rPr>
                 <w:rFonts w:ascii="Nirmala UI" w:hAnsi="Nirmala UI" w:cs="Nirmala UI"/>
@@ -39773,7 +38740,6 @@
               </w:rPr>
               <w:t>মেটাতে</w:t>
             </w:r>
-            <w:proofErr w:type="spellEnd"/>
             <w:r>
               <w:rPr>
                 <w:sz w:val="24"/>
@@ -39781,7 +38747,6 @@
               </w:rPr>
               <w:t xml:space="preserve"> </w:t>
             </w:r>
-            <w:proofErr w:type="spellStart"/>
             <w:r>
               <w:rPr>
                 <w:rFonts w:ascii="Nirmala UI" w:hAnsi="Nirmala UI" w:cs="Nirmala UI"/>
@@ -39790,7 +38755,6 @@
               </w:rPr>
               <w:t>যথেষ্ট</w:t>
             </w:r>
-            <w:proofErr w:type="spellEnd"/>
             <w:r>
               <w:rPr>
                 <w:sz w:val="24"/>
@@ -39798,7 +38762,6 @@
               </w:rPr>
               <w:t xml:space="preserve"> </w:t>
             </w:r>
-            <w:proofErr w:type="spellStart"/>
             <w:r>
               <w:rPr>
                 <w:rFonts w:ascii="Nirmala UI" w:hAnsi="Nirmala UI" w:cs="Nirmala UI"/>
@@ -39807,7 +38770,6 @@
               </w:rPr>
               <w:t>টাকা</w:t>
             </w:r>
-            <w:proofErr w:type="spellEnd"/>
             <w:r>
               <w:rPr>
                 <w:sz w:val="24"/>
@@ -39815,7 +38777,6 @@
               </w:rPr>
               <w:t xml:space="preserve"> </w:t>
             </w:r>
-            <w:proofErr w:type="spellStart"/>
             <w:r>
               <w:rPr>
                 <w:rFonts w:ascii="Nirmala UI" w:hAnsi="Nirmala UI" w:cs="Nirmala UI"/>
@@ -39824,7 +38785,6 @@
               </w:rPr>
               <w:t>আছে</w:t>
             </w:r>
-            <w:proofErr w:type="spellEnd"/>
             <w:r>
               <w:rPr>
                 <w:sz w:val="24"/>
@@ -40051,7 +39011,6 @@
               </w:rPr>
               <w:br/>
             </w:r>
-            <w:proofErr w:type="spellStart"/>
             <w:r>
               <w:rPr>
                 <w:rFonts w:ascii="Nirmala UI" w:hAnsi="Nirmala UI" w:cs="Nirmala UI"/>
@@ -40060,7 +39019,6 @@
               </w:rPr>
               <w:t>আপনার</w:t>
             </w:r>
-            <w:proofErr w:type="spellEnd"/>
             <w:r>
               <w:rPr>
                 <w:sz w:val="24"/>
@@ -40068,7 +39026,6 @@
               </w:rPr>
               <w:t xml:space="preserve"> </w:t>
             </w:r>
-            <w:proofErr w:type="spellStart"/>
             <w:r>
               <w:rPr>
                 <w:rFonts w:ascii="Nirmala UI" w:hAnsi="Nirmala UI" w:cs="Nirmala UI"/>
@@ -40077,7 +39034,6 @@
               </w:rPr>
               <w:t>দৈনন্দিন</w:t>
             </w:r>
-            <w:proofErr w:type="spellEnd"/>
             <w:r>
               <w:rPr>
                 <w:sz w:val="24"/>
@@ -40085,7 +39041,6 @@
               </w:rPr>
               <w:t xml:space="preserve"> </w:t>
             </w:r>
-            <w:proofErr w:type="spellStart"/>
             <w:r>
               <w:rPr>
                 <w:rFonts w:ascii="Nirmala UI" w:hAnsi="Nirmala UI" w:cs="Nirmala UI"/>
@@ -40094,7 +39049,6 @@
               </w:rPr>
               <w:t>জীবনে</w:t>
             </w:r>
-            <w:proofErr w:type="spellEnd"/>
             <w:r>
               <w:rPr>
                 <w:sz w:val="24"/>
@@ -40102,7 +39056,6 @@
               </w:rPr>
               <w:t xml:space="preserve"> </w:t>
             </w:r>
-            <w:proofErr w:type="spellStart"/>
             <w:r>
               <w:rPr>
                 <w:rFonts w:ascii="Nirmala UI" w:hAnsi="Nirmala UI" w:cs="Nirmala UI"/>
@@ -40111,7 +39064,6 @@
               </w:rPr>
               <w:t>আপনার</w:t>
             </w:r>
-            <w:proofErr w:type="spellEnd"/>
             <w:r>
               <w:rPr>
                 <w:sz w:val="24"/>
@@ -40119,7 +39071,6 @@
               </w:rPr>
               <w:t xml:space="preserve"> </w:t>
             </w:r>
-            <w:proofErr w:type="spellStart"/>
             <w:r>
               <w:rPr>
                 <w:rFonts w:ascii="Nirmala UI" w:hAnsi="Nirmala UI" w:cs="Nirmala UI"/>
@@ -40128,7 +39079,6 @@
               </w:rPr>
               <w:t>প্রয়োজনীয়</w:t>
             </w:r>
-            <w:proofErr w:type="spellEnd"/>
             <w:r>
               <w:rPr>
                 <w:sz w:val="24"/>
@@ -40136,7 +39086,6 @@
               </w:rPr>
               <w:t xml:space="preserve"> </w:t>
             </w:r>
-            <w:proofErr w:type="spellStart"/>
             <w:r>
               <w:rPr>
                 <w:rFonts w:ascii="Nirmala UI" w:hAnsi="Nirmala UI" w:cs="Nirmala UI"/>
@@ -40145,7 +39094,6 @@
               </w:rPr>
               <w:t>তথ্য</w:t>
             </w:r>
-            <w:proofErr w:type="spellEnd"/>
             <w:r>
               <w:rPr>
                 <w:sz w:val="24"/>
@@ -40153,7 +39101,6 @@
               </w:rPr>
               <w:t xml:space="preserve"> </w:t>
             </w:r>
-            <w:proofErr w:type="spellStart"/>
             <w:r>
               <w:rPr>
                 <w:rFonts w:ascii="Nirmala UI" w:hAnsi="Nirmala UI" w:cs="Nirmala UI"/>
@@ -40162,7 +39109,6 @@
               </w:rPr>
               <w:t>আপনার</w:t>
             </w:r>
-            <w:proofErr w:type="spellEnd"/>
             <w:r>
               <w:rPr>
                 <w:sz w:val="24"/>
@@ -40170,7 +39116,6 @@
               </w:rPr>
               <w:t xml:space="preserve"> </w:t>
             </w:r>
-            <w:proofErr w:type="spellStart"/>
             <w:r>
               <w:rPr>
                 <w:rFonts w:ascii="Nirmala UI" w:hAnsi="Nirmala UI" w:cs="Nirmala UI"/>
@@ -40179,7 +39124,6 @@
               </w:rPr>
               <w:t>কাছে</w:t>
             </w:r>
-            <w:proofErr w:type="spellEnd"/>
             <w:r>
               <w:rPr>
                 <w:sz w:val="24"/>
@@ -40187,7 +39131,6 @@
               </w:rPr>
               <w:t xml:space="preserve"> </w:t>
             </w:r>
-            <w:proofErr w:type="spellStart"/>
             <w:r>
               <w:rPr>
                 <w:rFonts w:ascii="Nirmala UI" w:hAnsi="Nirmala UI" w:cs="Nirmala UI"/>
@@ -40196,7 +39139,6 @@
               </w:rPr>
               <w:t>কতটা</w:t>
             </w:r>
-            <w:proofErr w:type="spellEnd"/>
             <w:r>
               <w:rPr>
                 <w:sz w:val="24"/>
@@ -40204,7 +39146,6 @@
               </w:rPr>
               <w:t xml:space="preserve"> </w:t>
             </w:r>
-            <w:proofErr w:type="spellStart"/>
             <w:r>
               <w:rPr>
                 <w:rFonts w:ascii="Nirmala UI" w:hAnsi="Nirmala UI" w:cs="Nirmala UI"/>
@@ -40213,7 +39154,6 @@
               </w:rPr>
               <w:t>উপলব্ধ</w:t>
             </w:r>
-            <w:proofErr w:type="spellEnd"/>
             <w:r>
               <w:rPr>
                 <w:sz w:val="24"/>
@@ -41117,7 +40057,6 @@
               </w:rPr>
               <w:br/>
             </w:r>
-            <w:proofErr w:type="spellStart"/>
             <w:r>
               <w:rPr>
                 <w:rFonts w:ascii="Nirmala UI" w:hAnsi="Nirmala UI" w:cs="Nirmala UI"/>
@@ -41126,7 +40065,6 @@
               </w:rPr>
               <w:t>গরীব</w:t>
             </w:r>
-            <w:proofErr w:type="spellEnd"/>
             <w:r>
               <w:rPr>
                 <w:sz w:val="24"/>
@@ -41134,7 +40072,6 @@
               </w:rPr>
               <w:t xml:space="preserve"> </w:t>
             </w:r>
-            <w:proofErr w:type="spellStart"/>
             <w:r>
               <w:rPr>
                 <w:rFonts w:ascii="Nirmala UI" w:hAnsi="Nirmala UI" w:cs="Nirmala UI"/>
@@ -41143,7 +40080,6 @@
               </w:rPr>
               <w:t>না</w:t>
             </w:r>
-            <w:proofErr w:type="spellEnd"/>
             <w:r>
               <w:rPr>
                 <w:sz w:val="24"/>
@@ -41151,7 +40087,6 @@
               </w:rPr>
               <w:t xml:space="preserve"> </w:t>
             </w:r>
-            <w:proofErr w:type="spellStart"/>
             <w:r>
               <w:rPr>
                 <w:rFonts w:ascii="Nirmala UI" w:hAnsi="Nirmala UI" w:cs="Nirmala UI"/>
@@ -41160,7 +40095,6 @@
               </w:rPr>
               <w:t>ভালো</w:t>
             </w:r>
-            <w:proofErr w:type="spellEnd"/>
           </w:p>
         </w:tc>
         <w:tc>
@@ -41356,7 +40290,6 @@
               </w:rPr>
               <w:br/>
             </w:r>
-            <w:proofErr w:type="spellStart"/>
             <w:r>
               <w:rPr>
                 <w:rFonts w:ascii="Nirmala UI" w:hAnsi="Nirmala UI" w:cs="Nirmala UI"/>
@@ -41365,7 +40298,6 @@
               </w:rPr>
               <w:t>আপনি</w:t>
             </w:r>
-            <w:proofErr w:type="spellEnd"/>
             <w:r>
               <w:rPr>
                 <w:sz w:val="24"/>
@@ -41373,7 +40305,6 @@
               </w:rPr>
               <w:t xml:space="preserve"> </w:t>
             </w:r>
-            <w:proofErr w:type="spellStart"/>
             <w:r>
               <w:rPr>
                 <w:rFonts w:ascii="Nirmala UI" w:hAnsi="Nirmala UI" w:cs="Nirmala UI"/>
@@ -41382,7 +40313,6 @@
               </w:rPr>
               <w:t>চারপাশে</w:t>
             </w:r>
-            <w:proofErr w:type="spellEnd"/>
             <w:r>
               <w:rPr>
                 <w:sz w:val="24"/>
@@ -41390,7 +40320,6 @@
               </w:rPr>
               <w:t xml:space="preserve"> </w:t>
             </w:r>
-            <w:proofErr w:type="spellStart"/>
             <w:r>
               <w:rPr>
                 <w:rFonts w:ascii="Nirmala UI" w:hAnsi="Nirmala UI" w:cs="Nirmala UI"/>
@@ -41399,7 +40328,6 @@
               </w:rPr>
               <w:t>পেতে</w:t>
             </w:r>
-            <w:proofErr w:type="spellEnd"/>
             <w:r>
               <w:rPr>
                 <w:sz w:val="24"/>
@@ -41407,7 +40335,6 @@
               </w:rPr>
               <w:t xml:space="preserve"> </w:t>
             </w:r>
-            <w:proofErr w:type="spellStart"/>
             <w:r>
               <w:rPr>
                 <w:rFonts w:ascii="Nirmala UI" w:hAnsi="Nirmala UI" w:cs="Nirmala UI"/>
@@ -41416,7 +40343,6 @@
               </w:rPr>
               <w:t>সক্ষম</w:t>
             </w:r>
-            <w:proofErr w:type="spellEnd"/>
             <w:r>
               <w:rPr>
                 <w:sz w:val="24"/>
@@ -41424,7 +40350,6 @@
               </w:rPr>
               <w:t xml:space="preserve"> </w:t>
             </w:r>
-            <w:proofErr w:type="spellStart"/>
             <w:r>
               <w:rPr>
                 <w:rFonts w:ascii="Nirmala UI" w:hAnsi="Nirmala UI" w:cs="Nirmala UI"/>
@@ -41433,7 +40358,6 @@
               </w:rPr>
               <w:t>কতটা</w:t>
             </w:r>
-            <w:proofErr w:type="spellEnd"/>
             <w:r>
               <w:rPr>
                 <w:sz w:val="24"/>
@@ -41441,7 +40365,6 @@
               </w:rPr>
               <w:t xml:space="preserve"> </w:t>
             </w:r>
-            <w:proofErr w:type="spellStart"/>
             <w:r>
               <w:rPr>
                 <w:rFonts w:ascii="Nirmala UI" w:hAnsi="Nirmala UI" w:cs="Nirmala UI"/>
@@ -41450,7 +40373,6 @@
               </w:rPr>
               <w:t>ভাল</w:t>
             </w:r>
-            <w:proofErr w:type="spellEnd"/>
             <w:r>
               <w:rPr>
                 <w:sz w:val="24"/>
@@ -45728,7 +44650,6 @@
         </w:rPr>
         <w:br/>
       </w:r>
-      <w:proofErr w:type="spellStart"/>
       <w:r>
         <w:rPr>
           <w:rFonts w:ascii="Nirmala UI" w:hAnsi="Nirmala UI" w:cs="Nirmala UI"/>
@@ -45737,7 +44658,6 @@
         </w:rPr>
         <w:t>নিম্নলিখিত</w:t>
       </w:r>
-      <w:proofErr w:type="spellEnd"/>
       <w:r>
         <w:rPr>
           <w:rFonts w:ascii="Times New Roman" w:hAnsi="Times New Roman" w:cs="Times New Roman"/>
@@ -45746,7 +44666,6 @@
         </w:rPr>
         <w:t xml:space="preserve"> </w:t>
       </w:r>
-      <w:proofErr w:type="spellStart"/>
       <w:r>
         <w:rPr>
           <w:rFonts w:ascii="Nirmala UI" w:hAnsi="Nirmala UI" w:cs="Nirmala UI"/>
@@ -45755,7 +44674,6 @@
         </w:rPr>
         <w:t>প্রশ্নটি</w:t>
       </w:r>
-      <w:proofErr w:type="spellEnd"/>
       <w:r>
         <w:rPr>
           <w:rFonts w:ascii="Times New Roman" w:hAnsi="Times New Roman" w:cs="Times New Roman"/>
@@ -45764,7 +44682,6 @@
         </w:rPr>
         <w:t xml:space="preserve"> </w:t>
       </w:r>
-      <w:proofErr w:type="spellStart"/>
       <w:r>
         <w:rPr>
           <w:rFonts w:ascii="Nirmala UI" w:hAnsi="Nirmala UI" w:cs="Nirmala UI"/>
@@ -45773,7 +44690,6 @@
         </w:rPr>
         <w:t>বোঝায়</w:t>
       </w:r>
-      <w:proofErr w:type="spellEnd"/>
       <w:r>
         <w:rPr>
           <w:rFonts w:ascii="Times New Roman" w:hAnsi="Times New Roman" w:cs="Times New Roman"/>
@@ -45782,7 +44698,6 @@
         </w:rPr>
         <w:t xml:space="preserve"> </w:t>
       </w:r>
-      <w:proofErr w:type="spellStart"/>
       <w:r>
         <w:rPr>
           <w:rFonts w:ascii="Nirmala UI" w:hAnsi="Nirmala UI" w:cs="Nirmala UI"/>
@@ -45791,7 +44706,6 @@
         </w:rPr>
         <w:t>যে</w:t>
       </w:r>
-      <w:proofErr w:type="spellEnd"/>
       <w:r>
         <w:rPr>
           <w:rFonts w:ascii="Times New Roman" w:hAnsi="Times New Roman" w:cs="Times New Roman"/>
@@ -45800,7 +44714,6 @@
         </w:rPr>
         <w:t xml:space="preserve"> </w:t>
       </w:r>
-      <w:proofErr w:type="spellStart"/>
       <w:r>
         <w:rPr>
           <w:rFonts w:ascii="Nirmala UI" w:hAnsi="Nirmala UI" w:cs="Nirmala UI"/>
@@ -45809,7 +44722,6 @@
         </w:rPr>
         <w:t>আপনি</w:t>
       </w:r>
-      <w:proofErr w:type="spellEnd"/>
       <w:r>
         <w:rPr>
           <w:rFonts w:ascii="Times New Roman" w:hAnsi="Times New Roman" w:cs="Times New Roman"/>
@@ -45818,7 +44730,6 @@
         </w:rPr>
         <w:t xml:space="preserve"> </w:t>
       </w:r>
-      <w:proofErr w:type="spellStart"/>
       <w:r>
         <w:rPr>
           <w:rFonts w:ascii="Nirmala UI" w:hAnsi="Nirmala UI" w:cs="Nirmala UI"/>
@@ -45827,7 +44738,6 @@
         </w:rPr>
         <w:t>গত</w:t>
       </w:r>
-      <w:proofErr w:type="spellEnd"/>
       <w:r>
         <w:rPr>
           <w:rFonts w:ascii="Times New Roman" w:hAnsi="Times New Roman" w:cs="Times New Roman"/>
@@ -45836,7 +44746,6 @@
         </w:rPr>
         <w:t xml:space="preserve"> </w:t>
       </w:r>
-      <w:proofErr w:type="spellStart"/>
       <w:r>
         <w:rPr>
           <w:rFonts w:ascii="Nirmala UI" w:hAnsi="Nirmala UI" w:cs="Nirmala UI"/>
@@ -45845,7 +44754,6 @@
         </w:rPr>
         <w:t>দুই</w:t>
       </w:r>
-      <w:proofErr w:type="spellEnd"/>
       <w:r>
         <w:rPr>
           <w:rFonts w:ascii="Times New Roman" w:hAnsi="Times New Roman" w:cs="Times New Roman"/>
@@ -45854,7 +44762,6 @@
         </w:rPr>
         <w:t xml:space="preserve"> </w:t>
       </w:r>
-      <w:proofErr w:type="spellStart"/>
       <w:r>
         <w:rPr>
           <w:rFonts w:ascii="Nirmala UI" w:hAnsi="Nirmala UI" w:cs="Nirmala UI"/>
@@ -45863,7 +44770,6 @@
         </w:rPr>
         <w:t>সপ্তাহে</w:t>
       </w:r>
-      <w:proofErr w:type="spellEnd"/>
       <w:r>
         <w:rPr>
           <w:rFonts w:ascii="Times New Roman" w:hAnsi="Times New Roman" w:cs="Times New Roman"/>
@@ -45872,7 +44778,6 @@
         </w:rPr>
         <w:t xml:space="preserve"> </w:t>
       </w:r>
-      <w:proofErr w:type="spellStart"/>
       <w:r>
         <w:rPr>
           <w:rFonts w:ascii="Nirmala UI" w:hAnsi="Nirmala UI" w:cs="Nirmala UI"/>
@@ -45881,7 +44786,6 @@
         </w:rPr>
         <w:t>কতবার</w:t>
       </w:r>
-      <w:proofErr w:type="spellEnd"/>
       <w:r>
         <w:rPr>
           <w:rFonts w:ascii="Times New Roman" w:hAnsi="Times New Roman" w:cs="Times New Roman"/>
@@ -45890,7 +44794,6 @@
         </w:rPr>
         <w:t xml:space="preserve"> </w:t>
       </w:r>
-      <w:proofErr w:type="spellStart"/>
       <w:r>
         <w:rPr>
           <w:rFonts w:ascii="Nirmala UI" w:hAnsi="Nirmala UI" w:cs="Nirmala UI"/>
@@ -45899,7 +44802,6 @@
         </w:rPr>
         <w:t>কিছু</w:t>
       </w:r>
-      <w:proofErr w:type="spellEnd"/>
       <w:r>
         <w:rPr>
           <w:rFonts w:ascii="Times New Roman" w:hAnsi="Times New Roman" w:cs="Times New Roman"/>
@@ -45908,7 +44810,6 @@
         </w:rPr>
         <w:t xml:space="preserve"> </w:t>
       </w:r>
-      <w:proofErr w:type="spellStart"/>
       <w:r>
         <w:rPr>
           <w:rFonts w:ascii="Nirmala UI" w:hAnsi="Nirmala UI" w:cs="Nirmala UI"/>
@@ -45917,7 +44818,6 @@
         </w:rPr>
         <w:t>কিছু</w:t>
       </w:r>
-      <w:proofErr w:type="spellEnd"/>
       <w:r>
         <w:rPr>
           <w:rFonts w:ascii="Times New Roman" w:hAnsi="Times New Roman" w:cs="Times New Roman"/>
@@ -45926,7 +44826,6 @@
         </w:rPr>
         <w:t xml:space="preserve"> </w:t>
       </w:r>
-      <w:proofErr w:type="spellStart"/>
       <w:r>
         <w:rPr>
           <w:rFonts w:ascii="Nirmala UI" w:hAnsi="Nirmala UI" w:cs="Nirmala UI"/>
@@ -45935,7 +44834,6 @@
         </w:rPr>
         <w:t>অনুভব</w:t>
       </w:r>
-      <w:proofErr w:type="spellEnd"/>
       <w:r>
         <w:rPr>
           <w:rFonts w:ascii="Times New Roman" w:hAnsi="Times New Roman" w:cs="Times New Roman"/>
@@ -45944,7 +44842,6 @@
         </w:rPr>
         <w:t xml:space="preserve"> </w:t>
       </w:r>
-      <w:proofErr w:type="spellStart"/>
       <w:r>
         <w:rPr>
           <w:rFonts w:ascii="Nirmala UI" w:hAnsi="Nirmala UI" w:cs="Nirmala UI"/>
@@ -45953,7 +44850,6 @@
         </w:rPr>
         <w:t>করেছেন</w:t>
       </w:r>
-      <w:proofErr w:type="spellEnd"/>
       <w:r>
         <w:rPr>
           <w:rFonts w:ascii="Times New Roman" w:hAnsi="Times New Roman" w:cs="Times New Roman"/>
@@ -45962,7 +44858,6 @@
         </w:rPr>
         <w:t xml:space="preserve"> </w:t>
       </w:r>
-      <w:proofErr w:type="spellStart"/>
       <w:r>
         <w:rPr>
           <w:rFonts w:ascii="Nirmala UI" w:hAnsi="Nirmala UI" w:cs="Nirmala UI"/>
@@ -45971,7 +44866,6 @@
         </w:rPr>
         <w:t>বা</w:t>
       </w:r>
-      <w:proofErr w:type="spellEnd"/>
       <w:r>
         <w:rPr>
           <w:rFonts w:ascii="Times New Roman" w:hAnsi="Times New Roman" w:cs="Times New Roman"/>
@@ -45980,7 +44874,6 @@
         </w:rPr>
         <w:t xml:space="preserve"> </w:t>
       </w:r>
-      <w:proofErr w:type="spellStart"/>
       <w:r>
         <w:rPr>
           <w:rFonts w:ascii="Nirmala UI" w:hAnsi="Nirmala UI" w:cs="Nirmala UI"/>
@@ -45989,7 +44882,6 @@
         </w:rPr>
         <w:t>অনুভব</w:t>
       </w:r>
-      <w:proofErr w:type="spellEnd"/>
       <w:r>
         <w:rPr>
           <w:rFonts w:ascii="Times New Roman" w:hAnsi="Times New Roman" w:cs="Times New Roman"/>
@@ -45998,23 +44890,13 @@
         </w:rPr>
         <w:t xml:space="preserve"> </w:t>
       </w:r>
-      <w:proofErr w:type="spellStart"/>
       <w:r>
         <w:rPr>
           <w:rFonts w:ascii="Nirmala UI" w:hAnsi="Nirmala UI" w:cs="Nirmala UI"/>
           <w:sz w:val="24"/>
           <w:szCs w:val="24"/>
         </w:rPr>
-        <w:t>করেছেন</w:t>
-      </w:r>
-      <w:proofErr w:type="spellEnd"/>
-      <w:r>
-        <w:rPr>
-          <w:rFonts w:ascii="Nirmala UI" w:hAnsi="Nirmala UI" w:cs="Nirmala UI"/>
-          <w:sz w:val="24"/>
-          <w:szCs w:val="24"/>
-        </w:rPr>
-        <w:t>।</w:t>
+        <w:t>করেছেন।</w:t>
       </w:r>
     </w:p>
     <w:tbl>
@@ -46349,7 +45231,6 @@
               </w:rPr>
               <w:br/>
             </w:r>
-            <w:proofErr w:type="spellStart"/>
             <w:r>
               <w:rPr>
                 <w:rFonts w:ascii="Nirmala UI" w:hAnsi="Nirmala UI" w:cs="Nirmala UI"/>
@@ -46358,7 +45239,6 @@
               </w:rPr>
               <w:t>কত</w:t>
             </w:r>
-            <w:proofErr w:type="spellEnd"/>
             <w:r>
               <w:rPr>
                 <w:sz w:val="24"/>
@@ -46366,7 +45246,6 @@
               </w:rPr>
               <w:t xml:space="preserve"> </w:t>
             </w:r>
-            <w:proofErr w:type="spellStart"/>
             <w:r>
               <w:rPr>
                 <w:rFonts w:ascii="Nirmala UI" w:hAnsi="Nirmala UI" w:cs="Nirmala UI"/>
@@ -46375,7 +45254,6 @@
               </w:rPr>
               <w:t>ঘন</w:t>
             </w:r>
-            <w:proofErr w:type="spellEnd"/>
             <w:r>
               <w:rPr>
                 <w:sz w:val="24"/>
@@ -46383,7 +45261,6 @@
               </w:rPr>
               <w:t xml:space="preserve"> </w:t>
             </w:r>
-            <w:proofErr w:type="spellStart"/>
             <w:r>
               <w:rPr>
                 <w:rFonts w:ascii="Nirmala UI" w:hAnsi="Nirmala UI" w:cs="Nirmala UI"/>
@@ -46392,7 +45269,6 @@
               </w:rPr>
               <w:t>ঘন</w:t>
             </w:r>
-            <w:proofErr w:type="spellEnd"/>
             <w:r>
               <w:rPr>
                 <w:sz w:val="24"/>
@@ -46400,7 +45276,6 @@
               </w:rPr>
               <w:t xml:space="preserve"> </w:t>
             </w:r>
-            <w:proofErr w:type="spellStart"/>
             <w:r>
               <w:rPr>
                 <w:rFonts w:ascii="Nirmala UI" w:hAnsi="Nirmala UI" w:cs="Nirmala UI"/>
@@ -46409,7 +45284,6 @@
               </w:rPr>
               <w:t>আপনার</w:t>
             </w:r>
-            <w:proofErr w:type="spellEnd"/>
             <w:r>
               <w:rPr>
                 <w:sz w:val="24"/>
@@ -46417,7 +45291,6 @@
               </w:rPr>
               <w:t xml:space="preserve"> </w:t>
             </w:r>
-            <w:proofErr w:type="spellStart"/>
             <w:r>
               <w:rPr>
                 <w:rFonts w:ascii="Nirmala UI" w:hAnsi="Nirmala UI" w:cs="Nirmala UI"/>
@@ -46426,7 +45299,6 @@
               </w:rPr>
               <w:t>নেতিবাচক</w:t>
             </w:r>
-            <w:proofErr w:type="spellEnd"/>
             <w:r>
               <w:rPr>
                 <w:sz w:val="24"/>
@@ -46434,7 +45306,6 @@
               </w:rPr>
               <w:t xml:space="preserve"> </w:t>
             </w:r>
-            <w:proofErr w:type="spellStart"/>
             <w:r>
               <w:rPr>
                 <w:rFonts w:ascii="Nirmala UI" w:hAnsi="Nirmala UI" w:cs="Nirmala UI"/>
@@ -46443,7 +45314,6 @@
               </w:rPr>
               <w:t>অনুভূতি</w:t>
             </w:r>
-            <w:proofErr w:type="spellEnd"/>
             <w:r>
               <w:rPr>
                 <w:sz w:val="24"/>
@@ -46451,7 +45321,6 @@
               </w:rPr>
               <w:t xml:space="preserve"> </w:t>
             </w:r>
-            <w:proofErr w:type="spellStart"/>
             <w:r>
               <w:rPr>
                 <w:rFonts w:ascii="Nirmala UI" w:hAnsi="Nirmala UI" w:cs="Nirmala UI"/>
@@ -46460,7 +45329,6 @@
               </w:rPr>
               <w:t>যেমন</w:t>
             </w:r>
-            <w:proofErr w:type="spellEnd"/>
             <w:r>
               <w:rPr>
                 <w:sz w:val="24"/>
@@ -46468,7 +45336,6 @@
               </w:rPr>
               <w:t xml:space="preserve"> </w:t>
             </w:r>
-            <w:proofErr w:type="spellStart"/>
             <w:r>
               <w:rPr>
                 <w:rFonts w:ascii="Nirmala UI" w:hAnsi="Nirmala UI" w:cs="Nirmala UI"/>
@@ -46477,7 +45344,6 @@
               </w:rPr>
               <w:t>নীল</w:t>
             </w:r>
-            <w:proofErr w:type="spellEnd"/>
             <w:r>
               <w:rPr>
                 <w:sz w:val="24"/>
@@ -46485,7 +45351,6 @@
               </w:rPr>
               <w:t xml:space="preserve"> </w:t>
             </w:r>
-            <w:proofErr w:type="spellStart"/>
             <w:r>
               <w:rPr>
                 <w:rFonts w:ascii="Nirmala UI" w:hAnsi="Nirmala UI" w:cs="Nirmala UI"/>
@@ -46494,7 +45359,6 @@
               </w:rPr>
               <w:t>মেজাজ</w:t>
             </w:r>
-            <w:proofErr w:type="spellEnd"/>
             <w:r>
               <w:rPr>
                 <w:sz w:val="24"/>
@@ -46502,7 +45366,6 @@
               </w:rPr>
               <w:t xml:space="preserve">, </w:t>
             </w:r>
-            <w:proofErr w:type="spellStart"/>
             <w:r>
               <w:rPr>
                 <w:rFonts w:ascii="Nirmala UI" w:hAnsi="Nirmala UI" w:cs="Nirmala UI"/>
@@ -46511,7 +45374,6 @@
               </w:rPr>
               <w:t>হতাশা</w:t>
             </w:r>
-            <w:proofErr w:type="spellEnd"/>
             <w:r>
               <w:rPr>
                 <w:sz w:val="24"/>
@@ -46519,7 +45381,6 @@
               </w:rPr>
               <w:t xml:space="preserve">, </w:t>
             </w:r>
-            <w:proofErr w:type="spellStart"/>
             <w:r>
               <w:rPr>
                 <w:rFonts w:ascii="Nirmala UI" w:hAnsi="Nirmala UI" w:cs="Nirmala UI"/>
@@ -46528,7 +45389,6 @@
               </w:rPr>
               <w:t>উদ্বেগ</w:t>
             </w:r>
-            <w:proofErr w:type="spellEnd"/>
             <w:r>
               <w:rPr>
                 <w:sz w:val="24"/>
@@ -46536,7 +45396,6 @@
               </w:rPr>
               <w:t xml:space="preserve">, </w:t>
             </w:r>
-            <w:proofErr w:type="spellStart"/>
             <w:r>
               <w:rPr>
                 <w:rFonts w:ascii="Nirmala UI" w:hAnsi="Nirmala UI" w:cs="Nirmala UI"/>
@@ -46545,7 +45404,6 @@
               </w:rPr>
               <w:t>বিষণ্নতা</w:t>
             </w:r>
-            <w:proofErr w:type="spellEnd"/>
             <w:r>
               <w:rPr>
                 <w:sz w:val="24"/>
@@ -46735,7 +45593,6 @@
         </w:rPr>
         <w:br/>
       </w:r>
-      <w:proofErr w:type="spellStart"/>
       <w:r>
         <w:rPr>
           <w:rFonts w:ascii="Nirmala UI" w:hAnsi="Nirmala UI" w:cs="Nirmala UI"/>
@@ -46744,7 +45601,6 @@
         </w:rPr>
         <w:t>কেউ</w:t>
       </w:r>
-      <w:proofErr w:type="spellEnd"/>
       <w:r>
         <w:rPr>
           <w:rFonts w:ascii="Times New Roman" w:hAnsi="Times New Roman" w:cs="Times New Roman"/>
@@ -46753,7 +45609,6 @@
         </w:rPr>
         <w:t xml:space="preserve"> </w:t>
       </w:r>
-      <w:proofErr w:type="spellStart"/>
       <w:r>
         <w:rPr>
           <w:rFonts w:ascii="Nirmala UI" w:hAnsi="Nirmala UI" w:cs="Nirmala UI"/>
@@ -46762,7 +45617,6 @@
         </w:rPr>
         <w:t>কি</w:t>
       </w:r>
-      <w:proofErr w:type="spellEnd"/>
       <w:r>
         <w:rPr>
           <w:rFonts w:ascii="Times New Roman" w:hAnsi="Times New Roman" w:cs="Times New Roman"/>
@@ -46771,7 +45625,6 @@
         </w:rPr>
         <w:t xml:space="preserve"> </w:t>
       </w:r>
-      <w:proofErr w:type="spellStart"/>
       <w:r>
         <w:rPr>
           <w:rFonts w:ascii="Nirmala UI" w:hAnsi="Nirmala UI" w:cs="Nirmala UI"/>
@@ -46780,7 +45633,6 @@
         </w:rPr>
         <w:t>আপনাকে</w:t>
       </w:r>
-      <w:proofErr w:type="spellEnd"/>
       <w:r>
         <w:rPr>
           <w:rFonts w:ascii="Times New Roman" w:hAnsi="Times New Roman" w:cs="Times New Roman"/>
@@ -46789,7 +45641,6 @@
         </w:rPr>
         <w:t xml:space="preserve"> </w:t>
       </w:r>
-      <w:proofErr w:type="spellStart"/>
       <w:r>
         <w:rPr>
           <w:rFonts w:ascii="Nirmala UI" w:hAnsi="Nirmala UI" w:cs="Nirmala UI"/>
@@ -46798,7 +45649,6 @@
         </w:rPr>
         <w:t>এই</w:t>
       </w:r>
-      <w:proofErr w:type="spellEnd"/>
       <w:r>
         <w:rPr>
           <w:rFonts w:ascii="Times New Roman" w:hAnsi="Times New Roman" w:cs="Times New Roman"/>
@@ -46807,7 +45657,6 @@
         </w:rPr>
         <w:t xml:space="preserve"> </w:t>
       </w:r>
-      <w:proofErr w:type="spellStart"/>
       <w:r>
         <w:rPr>
           <w:rFonts w:ascii="Nirmala UI" w:hAnsi="Nirmala UI" w:cs="Nirmala UI"/>
@@ -46816,7 +45665,6 @@
         </w:rPr>
         <w:t>ফর্মটি</w:t>
       </w:r>
-      <w:proofErr w:type="spellEnd"/>
       <w:r>
         <w:rPr>
           <w:rFonts w:ascii="Times New Roman" w:hAnsi="Times New Roman" w:cs="Times New Roman"/>
@@ -46825,7 +45673,6 @@
         </w:rPr>
         <w:t xml:space="preserve"> </w:t>
       </w:r>
-      <w:proofErr w:type="spellStart"/>
       <w:r>
         <w:rPr>
           <w:rFonts w:ascii="Nirmala UI" w:hAnsi="Nirmala UI" w:cs="Nirmala UI"/>
@@ -46834,7 +45681,6 @@
         </w:rPr>
         <w:t>পূরণ</w:t>
       </w:r>
-      <w:proofErr w:type="spellEnd"/>
       <w:r>
         <w:rPr>
           <w:rFonts w:ascii="Times New Roman" w:hAnsi="Times New Roman" w:cs="Times New Roman"/>
@@ -46843,7 +45689,6 @@
         </w:rPr>
         <w:t xml:space="preserve"> </w:t>
       </w:r>
-      <w:proofErr w:type="spellStart"/>
       <w:r>
         <w:rPr>
           <w:rFonts w:ascii="Nirmala UI" w:hAnsi="Nirmala UI" w:cs="Nirmala UI"/>
@@ -46852,7 +45697,6 @@
         </w:rPr>
         <w:t>করতে</w:t>
       </w:r>
-      <w:proofErr w:type="spellEnd"/>
       <w:r>
         <w:rPr>
           <w:rFonts w:ascii="Times New Roman" w:hAnsi="Times New Roman" w:cs="Times New Roman"/>
@@ -46861,7 +45705,6 @@
         </w:rPr>
         <w:t xml:space="preserve"> </w:t>
       </w:r>
-      <w:proofErr w:type="spellStart"/>
       <w:r>
         <w:rPr>
           <w:rFonts w:ascii="Nirmala UI" w:hAnsi="Nirmala UI" w:cs="Nirmala UI"/>
@@ -46870,7 +45713,6 @@
         </w:rPr>
         <w:t>সাহায্য</w:t>
       </w:r>
-      <w:proofErr w:type="spellEnd"/>
       <w:r>
         <w:rPr>
           <w:rFonts w:ascii="Times New Roman" w:hAnsi="Times New Roman" w:cs="Times New Roman"/>
@@ -46923,7 +45765,6 @@
         </w:rPr>
         <w:br/>
       </w:r>
-      <w:proofErr w:type="spellStart"/>
       <w:r>
         <w:rPr>
           <w:rFonts w:ascii="Nirmala UI" w:hAnsi="Nirmala UI" w:cs="Nirmala UI"/>
@@ -46932,7 +45773,6 @@
         </w:rPr>
         <w:t>এই</w:t>
       </w:r>
-      <w:proofErr w:type="spellEnd"/>
       <w:r>
         <w:rPr>
           <w:rFonts w:ascii="Times New Roman" w:hAnsi="Times New Roman" w:cs="Times New Roman"/>
@@ -46941,7 +45781,6 @@
         </w:rPr>
         <w:t xml:space="preserve"> </w:t>
       </w:r>
-      <w:proofErr w:type="spellStart"/>
       <w:r>
         <w:rPr>
           <w:rFonts w:ascii="Nirmala UI" w:hAnsi="Nirmala UI" w:cs="Nirmala UI"/>
@@ -46950,7 +45789,6 @@
         </w:rPr>
         <w:t>ফর্মটি</w:t>
       </w:r>
-      <w:proofErr w:type="spellEnd"/>
       <w:r>
         <w:rPr>
           <w:rFonts w:ascii="Times New Roman" w:hAnsi="Times New Roman" w:cs="Times New Roman"/>
@@ -46959,7 +45797,6 @@
         </w:rPr>
         <w:t xml:space="preserve"> </w:t>
       </w:r>
-      <w:proofErr w:type="spellStart"/>
       <w:r>
         <w:rPr>
           <w:rFonts w:ascii="Nirmala UI" w:hAnsi="Nirmala UI" w:cs="Nirmala UI"/>
@@ -46968,7 +45805,6 @@
         </w:rPr>
         <w:t>পূরণ</w:t>
       </w:r>
-      <w:proofErr w:type="spellEnd"/>
       <w:r>
         <w:rPr>
           <w:rFonts w:ascii="Times New Roman" w:hAnsi="Times New Roman" w:cs="Times New Roman"/>
@@ -46977,7 +45813,6 @@
         </w:rPr>
         <w:t xml:space="preserve"> </w:t>
       </w:r>
-      <w:proofErr w:type="spellStart"/>
       <w:r>
         <w:rPr>
           <w:rFonts w:ascii="Nirmala UI" w:hAnsi="Nirmala UI" w:cs="Nirmala UI"/>
@@ -46986,7 +45821,6 @@
         </w:rPr>
         <w:t>করতে</w:t>
       </w:r>
-      <w:proofErr w:type="spellEnd"/>
       <w:r>
         <w:rPr>
           <w:rFonts w:ascii="Times New Roman" w:hAnsi="Times New Roman" w:cs="Times New Roman"/>
@@ -46995,7 +45829,6 @@
         </w:rPr>
         <w:t xml:space="preserve"> </w:t>
       </w:r>
-      <w:proofErr w:type="spellStart"/>
       <w:r>
         <w:rPr>
           <w:rFonts w:ascii="Nirmala UI" w:hAnsi="Nirmala UI" w:cs="Nirmala UI"/>
@@ -47004,7 +45837,6 @@
         </w:rPr>
         <w:t>কতক্ষণ</w:t>
       </w:r>
-      <w:proofErr w:type="spellEnd"/>
       <w:r>
         <w:rPr>
           <w:rFonts w:ascii="Times New Roman" w:hAnsi="Times New Roman" w:cs="Times New Roman"/>
@@ -47065,7 +45897,7 @@
 </file>
 
 <file path=word/endnotes.xml><?xml version="1.0" encoding="utf-8"?>
-<w:endnotes xmlns:wpc="http://schemas.microsoft.com/office/word/2010/wordprocessingCanvas" xmlns:cx="http://schemas.microsoft.com/office/drawing/2014/chartex" xmlns:cx1="http://schemas.microsoft.com/office/drawing/2015/9/8/chartex" xmlns:cx2="http://schemas.microsoft.com/office/drawing/2015/10/21/chartex" xmlns:cx3="http://schemas.microsoft.com/office/drawing/2016/5/9/chartex" xmlns:cx4="http://schemas.microsoft.com/office/drawing/2016/5/10/chartex" xmlns:cx5="http://schemas.microsoft.com/office/drawing/2016/5/11/chartex" xmlns:cx6="http://schemas.microsoft.com/office/drawing/2016/5/12/chartex" xmlns:cx7="http://schemas.microsoft.com/office/drawing/2016/5/13/chartex" xmlns:cx8="http://schemas.microsoft.com/office/drawing/2016/5/14/chartex" xmlns:mc="http://schemas.openxmlformats.org/markup-compatibility/2006" xmlns:aink="http://schemas.microsoft.com/office/drawing/2016/ink" xmlns:am3d="http://schemas.microsoft.com/office/drawing/2017/model3d" xmlns:o="urn:schemas-microsoft-com:office:office" xmlns:oel="http://schemas.microsoft.com/office/2019/extlst" xmlns:r="http://schemas.openxmlformats.org/officeDocument/2006/relationships" xmlns:m="http://schemas.openxmlformats.org/officeDocument/2006/math" xmlns:v="urn:schemas-microsoft-com:vml" xmlns:wp14="http://schemas.microsoft.com/office/word/2010/wordprocessingDrawing" xmlns:wp="http://schemas.openxmlformats.org/drawingml/2006/wordprocessingDrawing" xmlns:w10="urn:schemas-microsoft-com:office:word" xmlns:w="http://schemas.openxmlformats.org/wordprocessingml/2006/main" xmlns:w14="http://schemas.microsoft.com/office/word/2010/wordml" xmlns:w15="http://schemas.microsoft.com/office/word/2012/wordml" xmlns:w16cex="http://schemas.microsoft.com/office/word/2018/wordml/cex" xmlns:w16cid="http://schemas.microsoft.com/office/word/2016/wordml/cid" xmlns:w16="http://schemas.microsoft.com/office/word/2018/wordml" xmlns:w16du="http://schemas.microsoft.com/office/word/2023/wordml/word16du" xmlns:w16sdtdh="http://schemas.microsoft.com/office/word/2020/wordml/sdtdatahash" xmlns:w16se="http://schemas.microsoft.com/office/word/2015/wordml/symex" xmlns:wpg="http://schemas.microsoft.com/office/word/2010/wordprocessingGroup" xmlns:wpi="http://schemas.microsoft.com/office/word/2010/wordprocessingInk" xmlns:wne="http://schemas.microsoft.com/office/word/2006/wordml" xmlns:wps="http://schemas.microsoft.com/office/word/2010/wordprocessingShape" mc:Ignorable="w14 w15 w16se w16cid w16 w16cex w16sdtdh w16du wp14">
+<w:endnotes xmlns:wpc="http://schemas.microsoft.com/office/word/2010/wordprocessingCanvas" xmlns:cx="http://schemas.microsoft.com/office/drawing/2014/chartex" xmlns:cx1="http://schemas.microsoft.com/office/drawing/2015/9/8/chartex" xmlns:cx2="http://schemas.microsoft.com/office/drawing/2015/10/21/chartex" xmlns:cx3="http://schemas.microsoft.com/office/drawing/2016/5/9/chartex" xmlns:cx4="http://schemas.microsoft.com/office/drawing/2016/5/10/chartex" xmlns:cx5="http://schemas.microsoft.com/office/drawing/2016/5/11/chartex" xmlns:cx6="http://schemas.microsoft.com/office/drawing/2016/5/12/chartex" xmlns:cx7="http://schemas.microsoft.com/office/drawing/2016/5/13/chartex" xmlns:cx8="http://schemas.microsoft.com/office/drawing/2016/5/14/chartex" xmlns:mc="http://schemas.openxmlformats.org/markup-compatibility/2006" xmlns:aink="http://schemas.microsoft.com/office/drawing/2016/ink" xmlns:am3d="http://schemas.microsoft.com/office/drawing/2017/model3d" xmlns:o="urn:schemas-microsoft-com:office:office" xmlns:oel="http://schemas.microsoft.com/office/2019/extlst" xmlns:r="http://schemas.openxmlformats.org/officeDocument/2006/relationships" xmlns:m="http://schemas.openxmlformats.org/officeDocument/2006/math" xmlns:v="urn:schemas-microsoft-com:vml" xmlns:wp14="http://schemas.microsoft.com/office/word/2010/wordprocessingDrawing" xmlns:wp="http://schemas.openxmlformats.org/drawingml/2006/wordprocessingDrawing" xmlns:w10="urn:schemas-microsoft-com:office:word" xmlns:w="http://schemas.openxmlformats.org/wordprocessingml/2006/main" xmlns:w14="http://schemas.microsoft.com/office/word/2010/wordml" xmlns:w15="http://schemas.microsoft.com/office/word/2012/wordml" xmlns:w16cex="http://schemas.microsoft.com/office/word/2018/wordml/cex" xmlns:w16cid="http://schemas.microsoft.com/office/word/2016/wordml/cid" xmlns:w16="http://schemas.microsoft.com/office/word/2018/wordml" xmlns:w16du="http://schemas.microsoft.com/office/word/2023/wordml/word16du" xmlns:w16sdtdh="http://schemas.microsoft.com/office/word/2020/wordml/sdtdatahash" xmlns:w16sdtfl="http://schemas.microsoft.com/office/word/2024/wordml/sdtformatlock" xmlns:w16se="http://schemas.microsoft.com/office/word/2015/wordml/symex" xmlns:wpg="http://schemas.microsoft.com/office/word/2010/wordprocessingGroup" xmlns:wpi="http://schemas.microsoft.com/office/word/2010/wordprocessingInk" xmlns:wne="http://schemas.microsoft.com/office/word/2006/wordml" xmlns:wps="http://schemas.microsoft.com/office/word/2010/wordprocessingShape" mc:Ignorable="w14 w15 w16se w16cid w16 w16cex w16sdtdh w16sdtfl w16du wp14">
   <w:endnote w:type="separator" w:id="-1">
     <w:p>
       <w:pPr>
@@ -47090,7 +45922,7 @@
 </file>
 
 <file path=word/footnotes.xml><?xml version="1.0" encoding="utf-8"?>
-<w:footnotes xmlns:wpc="http://schemas.microsoft.com/office/word/2010/wordprocessingCanvas" xmlns:cx="http://schemas.microsoft.com/office/drawing/2014/chartex" xmlns:cx1="http://schemas.microsoft.com/office/drawing/2015/9/8/chartex" xmlns:cx2="http://schemas.microsoft.com/office/drawing/2015/10/21/chartex" xmlns:cx3="http://schemas.microsoft.com/office/drawing/2016/5/9/chartex" xmlns:cx4="http://schemas.microsoft.com/office/drawing/2016/5/10/chartex" xmlns:cx5="http://schemas.microsoft.com/office/drawing/2016/5/11/chartex" xmlns:cx6="http://schemas.microsoft.com/office/drawing/2016/5/12/chartex" xmlns:cx7="http://schemas.microsoft.com/office/drawing/2016/5/13/chartex" xmlns:cx8="http://schemas.microsoft.com/office/drawing/2016/5/14/chartex" xmlns:mc="http://schemas.openxmlformats.org/markup-compatibility/2006" xmlns:aink="http://schemas.microsoft.com/office/drawing/2016/ink" xmlns:am3d="http://schemas.microsoft.com/office/drawing/2017/model3d" xmlns:o="urn:schemas-microsoft-com:office:office" xmlns:oel="http://schemas.microsoft.com/office/2019/extlst" xmlns:r="http://schemas.openxmlformats.org/officeDocument/2006/relationships" xmlns:m="http://schemas.openxmlformats.org/officeDocument/2006/math" xmlns:v="urn:schemas-microsoft-com:vml" xmlns:wp14="http://schemas.microsoft.com/office/word/2010/wordprocessingDrawing" xmlns:wp="http://schemas.openxmlformats.org/drawingml/2006/wordprocessingDrawing" xmlns:w10="urn:schemas-microsoft-com:office:word" xmlns:w="http://schemas.openxmlformats.org/wordprocessingml/2006/main" xmlns:w14="http://schemas.microsoft.com/office/word/2010/wordml" xmlns:w15="http://schemas.microsoft.com/office/word/2012/wordml" xmlns:w16cex="http://schemas.microsoft.com/office/word/2018/wordml/cex" xmlns:w16cid="http://schemas.microsoft.com/office/word/2016/wordml/cid" xmlns:w16="http://schemas.microsoft.com/office/word/2018/wordml" xmlns:w16du="http://schemas.microsoft.com/office/word/2023/wordml/word16du" xmlns:w16sdtdh="http://schemas.microsoft.com/office/word/2020/wordml/sdtdatahash" xmlns:w16se="http://schemas.microsoft.com/office/word/2015/wordml/symex" xmlns:wpg="http://schemas.microsoft.com/office/word/2010/wordprocessingGroup" xmlns:wpi="http://schemas.microsoft.com/office/word/2010/wordprocessingInk" xmlns:wne="http://schemas.microsoft.com/office/word/2006/wordml" xmlns:wps="http://schemas.microsoft.com/office/word/2010/wordprocessingShape" mc:Ignorable="w14 w15 w16se w16cid w16 w16cex w16sdtdh w16du wp14">
+<w:footnotes xmlns:wpc="http://schemas.microsoft.com/office/word/2010/wordprocessingCanvas" xmlns:cx="http://schemas.microsoft.com/office/drawing/2014/chartex" xmlns:cx1="http://schemas.microsoft.com/office/drawing/2015/9/8/chartex" xmlns:cx2="http://schemas.microsoft.com/office/drawing/2015/10/21/chartex" xmlns:cx3="http://schemas.microsoft.com/office/drawing/2016/5/9/chartex" xmlns:cx4="http://schemas.microsoft.com/office/drawing/2016/5/10/chartex" xmlns:cx5="http://schemas.microsoft.com/office/drawing/2016/5/11/chartex" xmlns:cx6="http://schemas.microsoft.com/office/drawing/2016/5/12/chartex" xmlns:cx7="http://schemas.microsoft.com/office/drawing/2016/5/13/chartex" xmlns:cx8="http://schemas.microsoft.com/office/drawing/2016/5/14/chartex" xmlns:mc="http://schemas.openxmlformats.org/markup-compatibility/2006" xmlns:aink="http://schemas.microsoft.com/office/drawing/2016/ink" xmlns:am3d="http://schemas.microsoft.com/office/drawing/2017/model3d" xmlns:o="urn:schemas-microsoft-com:office:office" xmlns:oel="http://schemas.microsoft.com/office/2019/extlst" xmlns:r="http://schemas.openxmlformats.org/officeDocument/2006/relationships" xmlns:m="http://schemas.openxmlformats.org/officeDocument/2006/math" xmlns:v="urn:schemas-microsoft-com:vml" xmlns:wp14="http://schemas.microsoft.com/office/word/2010/wordprocessingDrawing" xmlns:wp="http://schemas.openxmlformats.org/drawingml/2006/wordprocessingDrawing" xmlns:w10="urn:schemas-microsoft-com:office:word" xmlns:w="http://schemas.openxmlformats.org/wordprocessingml/2006/main" xmlns:w14="http://schemas.microsoft.com/office/word/2010/wordml" xmlns:w15="http://schemas.microsoft.com/office/word/2012/wordml" xmlns:w16cex="http://schemas.microsoft.com/office/word/2018/wordml/cex" xmlns:w16cid="http://schemas.microsoft.com/office/word/2016/wordml/cid" xmlns:w16="http://schemas.microsoft.com/office/word/2018/wordml" xmlns:w16du="http://schemas.microsoft.com/office/word/2023/wordml/word16du" xmlns:w16sdtdh="http://schemas.microsoft.com/office/word/2020/wordml/sdtdatahash" xmlns:w16sdtfl="http://schemas.microsoft.com/office/word/2024/wordml/sdtformatlock" xmlns:w16se="http://schemas.microsoft.com/office/word/2015/wordml/symex" xmlns:wpg="http://schemas.microsoft.com/office/word/2010/wordprocessingGroup" xmlns:wpi="http://schemas.microsoft.com/office/word/2010/wordprocessingInk" xmlns:wne="http://schemas.microsoft.com/office/word/2006/wordml" xmlns:wps="http://schemas.microsoft.com/office/word/2010/wordprocessingShape" mc:Ignorable="w14 w15 w16se w16cid w16 w16cex w16sdtdh w16sdtfl w16du wp14">
   <w:footnote w:type="separator" w:id="-1">
     <w:p>
       <w:pPr>
@@ -47115,7 +45947,7 @@
 </file>
 
 <file path=word/numbering.xml><?xml version="1.0" encoding="utf-8"?>
-<w:numbering xmlns:wpc="http://schemas.microsoft.com/office/word/2010/wordprocessingCanvas" xmlns:cx="http://schemas.microsoft.com/office/drawing/2014/chartex" xmlns:cx1="http://schemas.microsoft.com/office/drawing/2015/9/8/chartex" xmlns:cx2="http://schemas.microsoft.com/office/drawing/2015/10/21/chartex" xmlns:cx3="http://schemas.microsoft.com/office/drawing/2016/5/9/chartex" xmlns:cx4="http://schemas.microsoft.com/office/drawing/2016/5/10/chartex" xmlns:cx5="http://schemas.microsoft.com/office/drawing/2016/5/11/chartex" xmlns:cx6="http://schemas.microsoft.com/office/drawing/2016/5/12/chartex" xmlns:cx7="http://schemas.microsoft.com/office/drawing/2016/5/13/chartex" xmlns:cx8="http://schemas.microsoft.com/office/drawing/2016/5/14/chartex" xmlns:mc="http://schemas.openxmlformats.org/markup-compatibility/2006" xmlns:aink="http://schemas.microsoft.com/office/drawing/2016/ink" xmlns:am3d="http://schemas.microsoft.com/office/drawing/2017/model3d" xmlns:o="urn:schemas-microsoft-com:office:office" xmlns:oel="http://schemas.microsoft.com/office/2019/extlst" xmlns:r="http://schemas.openxmlformats.org/officeDocument/2006/relationships" xmlns:m="http://schemas.openxmlformats.org/officeDocument/2006/math" xmlns:v="urn:schemas-microsoft-com:vml" xmlns:wp14="http://schemas.microsoft.com/office/word/2010/wordprocessingDrawing" xmlns:wp="http://schemas.openxmlformats.org/drawingml/2006/wordprocessingDrawing" xmlns:w10="urn:schemas-microsoft-com:office:word" xmlns:w="http://schemas.openxmlformats.org/wordprocessingml/2006/main" xmlns:w14="http://schemas.microsoft.com/office/word/2010/wordml" xmlns:w15="http://schemas.microsoft.com/office/word/2012/wordml" xmlns:w16cex="http://schemas.microsoft.com/office/word/2018/wordml/cex" xmlns:w16cid="http://schemas.microsoft.com/office/word/2016/wordml/cid" xmlns:w16="http://schemas.microsoft.com/office/word/2018/wordml" xmlns:w16du="http://schemas.microsoft.com/office/word/2023/wordml/word16du" xmlns:w16sdtdh="http://schemas.microsoft.com/office/word/2020/wordml/sdtdatahash" xmlns:w16se="http://schemas.microsoft.com/office/word/2015/wordml/symex" xmlns:wpg="http://schemas.microsoft.com/office/word/2010/wordprocessingGroup" xmlns:wpi="http://schemas.microsoft.com/office/word/2010/wordprocessingInk" xmlns:wne="http://schemas.microsoft.com/office/word/2006/wordml" xmlns:wps="http://schemas.microsoft.com/office/word/2010/wordprocessingShape" mc:Ignorable="w14 w15 w16se w16cid w16 w16cex w16sdtdh w16du wp14">
+<w:numbering xmlns:wpc="http://schemas.microsoft.com/office/word/2010/wordprocessingCanvas" xmlns:cx="http://schemas.microsoft.com/office/drawing/2014/chartex" xmlns:cx1="http://schemas.microsoft.com/office/drawing/2015/9/8/chartex" xmlns:cx2="http://schemas.microsoft.com/office/drawing/2015/10/21/chartex" xmlns:cx3="http://schemas.microsoft.com/office/drawing/2016/5/9/chartex" xmlns:cx4="http://schemas.microsoft.com/office/drawing/2016/5/10/chartex" xmlns:cx5="http://schemas.microsoft.com/office/drawing/2016/5/11/chartex" xmlns:cx6="http://schemas.microsoft.com/office/drawing/2016/5/12/chartex" xmlns:cx7="http://schemas.microsoft.com/office/drawing/2016/5/13/chartex" xmlns:cx8="http://schemas.microsoft.com/office/drawing/2016/5/14/chartex" xmlns:mc="http://schemas.openxmlformats.org/markup-compatibility/2006" xmlns:aink="http://schemas.microsoft.com/office/drawing/2016/ink" xmlns:am3d="http://schemas.microsoft.com/office/drawing/2017/model3d" xmlns:o="urn:schemas-microsoft-com:office:office" xmlns:oel="http://schemas.microsoft.com/office/2019/extlst" xmlns:r="http://schemas.openxmlformats.org/officeDocument/2006/relationships" xmlns:m="http://schemas.openxmlformats.org/officeDocument/2006/math" xmlns:v="urn:schemas-microsoft-com:vml" xmlns:wp14="http://schemas.microsoft.com/office/word/2010/wordprocessingDrawing" xmlns:wp="http://schemas.openxmlformats.org/drawingml/2006/wordprocessingDrawing" xmlns:w10="urn:schemas-microsoft-com:office:word" xmlns:w="http://schemas.openxmlformats.org/wordprocessingml/2006/main" xmlns:w14="http://schemas.microsoft.com/office/word/2010/wordml" xmlns:w15="http://schemas.microsoft.com/office/word/2012/wordml" xmlns:w16cex="http://schemas.microsoft.com/office/word/2018/wordml/cex" xmlns:w16cid="http://schemas.microsoft.com/office/word/2016/wordml/cid" xmlns:w16="http://schemas.microsoft.com/office/word/2018/wordml" xmlns:w16du="http://schemas.microsoft.com/office/word/2023/wordml/word16du" xmlns:w16sdtdh="http://schemas.microsoft.com/office/word/2020/wordml/sdtdatahash" xmlns:w16sdtfl="http://schemas.microsoft.com/office/word/2024/wordml/sdtformatlock" xmlns:w16se="http://schemas.microsoft.com/office/word/2015/wordml/symex" xmlns:wpg="http://schemas.microsoft.com/office/word/2010/wordprocessingGroup" xmlns:wpi="http://schemas.microsoft.com/office/word/2010/wordprocessingInk" xmlns:wne="http://schemas.microsoft.com/office/word/2006/wordml" xmlns:wps="http://schemas.microsoft.com/office/word/2010/wordprocessingShape" mc:Ignorable="w14 w15 w16se w16cid w16 w16cex w16sdtdh w16sdtfl w16du wp14">
   <w:abstractNum w:abstractNumId="0" w15:restartNumberingAfterBreak="0">
     <w:nsid w:val="0EE35221"/>
     <w:multiLevelType w:val="hybridMultilevel"/>
@@ -48245,7 +47077,7 @@
 </file>
 
 <file path=word/styles.xml><?xml version="1.0" encoding="utf-8"?>
-<w:styles xmlns:mc="http://schemas.openxmlformats.org/markup-compatibility/2006" xmlns:r="http://schemas.openxmlformats.org/officeDocument/2006/relationships" xmlns:w="http://schemas.openxmlformats.org/wordprocessingml/2006/main" xmlns:w14="http://schemas.microsoft.com/office/word/2010/wordml" xmlns:w15="http://schemas.microsoft.com/office/word/2012/wordml" xmlns:w16cex="http://schemas.microsoft.com/office/word/2018/wordml/cex" xmlns:w16cid="http://schemas.microsoft.com/office/word/2016/wordml/cid" xmlns:w16="http://schemas.microsoft.com/office/word/2018/wordml" xmlns:w16du="http://schemas.microsoft.com/office/word/2023/wordml/word16du" xmlns:w16sdtdh="http://schemas.microsoft.com/office/word/2020/wordml/sdtdatahash" xmlns:w16se="http://schemas.microsoft.com/office/word/2015/wordml/symex" mc:Ignorable="w14 w15 w16se w16cid w16 w16cex w16sdtdh w16du">
+<w:styles xmlns:mc="http://schemas.openxmlformats.org/markup-compatibility/2006" xmlns:r="http://schemas.openxmlformats.org/officeDocument/2006/relationships" xmlns:w="http://schemas.openxmlformats.org/wordprocessingml/2006/main" xmlns:w14="http://schemas.microsoft.com/office/word/2010/wordml" xmlns:w15="http://schemas.microsoft.com/office/word/2012/wordml" xmlns:w16cex="http://schemas.microsoft.com/office/word/2018/wordml/cex" xmlns:w16cid="http://schemas.microsoft.com/office/word/2016/wordml/cid" xmlns:w16="http://schemas.microsoft.com/office/word/2018/wordml" xmlns:w16du="http://schemas.microsoft.com/office/word/2023/wordml/word16du" xmlns:w16sdtdh="http://schemas.microsoft.com/office/word/2020/wordml/sdtdatahash" xmlns:w16sdtfl="http://schemas.microsoft.com/office/word/2024/wordml/sdtformatlock" xmlns:w16se="http://schemas.microsoft.com/office/word/2015/wordml/symex" mc:Ignorable="w14 w15 w16se w16cid w16 w16cex w16sdtdh w16sdtfl w16du">
   <w:docDefaults>
     <w:rPrDefault>
       <w:rPr>
@@ -48715,6 +47547,7 @@
   <w:style w:type="character" w:default="1" w:styleId="DefaultParagraphFont">
     <w:name w:val="Default Paragraph Font"/>
     <w:uiPriority w:val="1"/>
+    <w:semiHidden/>
     <w:unhideWhenUsed/>
   </w:style>
   <w:style w:type="table" w:default="1" w:styleId="TableNormal">
@@ -49026,7 +47859,7 @@
 </file>
 
 <file path=word/glossary/document.xml><?xml version="1.0" encoding="utf-8"?>
-<w:glossaryDocument xmlns:wpc="http://schemas.microsoft.com/office/word/2010/wordprocessingCanvas" xmlns:cx="http://schemas.microsoft.com/office/drawing/2014/chartex" xmlns:cx1="http://schemas.microsoft.com/office/drawing/2015/9/8/chartex" xmlns:cx2="http://schemas.microsoft.com/office/drawing/2015/10/21/chartex" xmlns:cx3="http://schemas.microsoft.com/office/drawing/2016/5/9/chartex" xmlns:cx4="http://schemas.microsoft.com/office/drawing/2016/5/10/chartex" xmlns:cx5="http://schemas.microsoft.com/office/drawing/2016/5/11/chartex" xmlns:cx6="http://schemas.microsoft.com/office/drawing/2016/5/12/chartex" xmlns:cx7="http://schemas.microsoft.com/office/drawing/2016/5/13/chartex" xmlns:cx8="http://schemas.microsoft.com/office/drawing/2016/5/14/chartex" xmlns:mc="http://schemas.openxmlformats.org/markup-compatibility/2006" xmlns:aink="http://schemas.microsoft.com/office/drawing/2016/ink" xmlns:am3d="http://schemas.microsoft.com/office/drawing/2017/model3d" xmlns:o="urn:schemas-microsoft-com:office:office" xmlns:oel="http://schemas.microsoft.com/office/2019/extlst" xmlns:r="http://schemas.openxmlformats.org/officeDocument/2006/relationships" xmlns:m="http://schemas.openxmlformats.org/officeDocument/2006/math" xmlns:v="urn:schemas-microsoft-com:vml" xmlns:wp14="http://schemas.microsoft.com/office/word/2010/wordprocessingDrawing" xmlns:wp="http://schemas.openxmlformats.org/drawingml/2006/wordprocessingDrawing" xmlns:w10="urn:schemas-microsoft-com:office:word" xmlns:w="http://schemas.openxmlformats.org/wordprocessingml/2006/main" xmlns:w14="http://schemas.microsoft.com/office/word/2010/wordml" xmlns:w15="http://schemas.microsoft.com/office/word/2012/wordml" xmlns:w16cex="http://schemas.microsoft.com/office/word/2018/wordml/cex" xmlns:w16cid="http://schemas.microsoft.com/office/word/2016/wordml/cid" xmlns:w16="http://schemas.microsoft.com/office/word/2018/wordml" xmlns:w16du="http://schemas.microsoft.com/office/word/2023/wordml/word16du" xmlns:w16sdtdh="http://schemas.microsoft.com/office/word/2020/wordml/sdtdatahash" xmlns:w16se="http://schemas.microsoft.com/office/word/2015/wordml/symex" xmlns:wpg="http://schemas.microsoft.com/office/word/2010/wordprocessingGroup" xmlns:wpi="http://schemas.microsoft.com/office/word/2010/wordprocessingInk" xmlns:wne="http://schemas.microsoft.com/office/word/2006/wordml" xmlns:wps="http://schemas.microsoft.com/office/word/2010/wordprocessingShape" mc:Ignorable="w14 w15 w16se w16cid w16 w16cex w16sdtdh w16du wp14">
+<w:glossaryDocument xmlns:wpc="http://schemas.microsoft.com/office/word/2010/wordprocessingCanvas" xmlns:cx="http://schemas.microsoft.com/office/drawing/2014/chartex" xmlns:cx1="http://schemas.microsoft.com/office/drawing/2015/9/8/chartex" xmlns:cx2="http://schemas.microsoft.com/office/drawing/2015/10/21/chartex" xmlns:cx3="http://schemas.microsoft.com/office/drawing/2016/5/9/chartex" xmlns:cx4="http://schemas.microsoft.com/office/drawing/2016/5/10/chartex" xmlns:cx5="http://schemas.microsoft.com/office/drawing/2016/5/11/chartex" xmlns:cx6="http://schemas.microsoft.com/office/drawing/2016/5/12/chartex" xmlns:cx7="http://schemas.microsoft.com/office/drawing/2016/5/13/chartex" xmlns:cx8="http://schemas.microsoft.com/office/drawing/2016/5/14/chartex" xmlns:mc="http://schemas.openxmlformats.org/markup-compatibility/2006" xmlns:aink="http://schemas.microsoft.com/office/drawing/2016/ink" xmlns:am3d="http://schemas.microsoft.com/office/drawing/2017/model3d" xmlns:o="urn:schemas-microsoft-com:office:office" xmlns:oel="http://schemas.microsoft.com/office/2019/extlst" xmlns:r="http://schemas.openxmlformats.org/officeDocument/2006/relationships" xmlns:m="http://schemas.openxmlformats.org/officeDocument/2006/math" xmlns:v="urn:schemas-microsoft-com:vml" xmlns:wp14="http://schemas.microsoft.com/office/word/2010/wordprocessingDrawing" xmlns:wp="http://schemas.openxmlformats.org/drawingml/2006/wordprocessingDrawing" xmlns:w10="urn:schemas-microsoft-com:office:word" xmlns:w="http://schemas.openxmlformats.org/wordprocessingml/2006/main" xmlns:w14="http://schemas.microsoft.com/office/word/2010/wordml" xmlns:w15="http://schemas.microsoft.com/office/word/2012/wordml" xmlns:w16cex="http://schemas.microsoft.com/office/word/2018/wordml/cex" xmlns:w16cid="http://schemas.microsoft.com/office/word/2016/wordml/cid" xmlns:w16="http://schemas.microsoft.com/office/word/2018/wordml" xmlns:w16du="http://schemas.microsoft.com/office/word/2023/wordml/word16du" xmlns:w16sdtdh="http://schemas.microsoft.com/office/word/2020/wordml/sdtdatahash" xmlns:w16sdtfl="http://schemas.microsoft.com/office/word/2024/wordml/sdtformatlock" xmlns:w16se="http://schemas.microsoft.com/office/word/2015/wordml/symex" xmlns:wpg="http://schemas.microsoft.com/office/word/2010/wordprocessingGroup" xmlns:wpi="http://schemas.microsoft.com/office/word/2010/wordprocessingInk" xmlns:wne="http://schemas.microsoft.com/office/word/2006/wordml" xmlns:wps="http://schemas.microsoft.com/office/word/2010/wordprocessingShape" mc:Ignorable="w14 w15 w16se w16cid w16 w16cex w16sdtdh w16sdtfl w16du wp14">
   <w:docParts>
     <w:docPart>
       <w:docPartPr>
@@ -49059,7 +47892,7 @@
 </file>
 
 <file path=word/glossary/fontTable.xml><?xml version="1.0" encoding="utf-8"?>
-<w:fonts xmlns:mc="http://schemas.openxmlformats.org/markup-compatibility/2006" xmlns:r="http://schemas.openxmlformats.org/officeDocument/2006/relationships" xmlns:w="http://schemas.openxmlformats.org/wordprocessingml/2006/main" xmlns:w14="http://schemas.microsoft.com/office/word/2010/wordml" xmlns:w15="http://schemas.microsoft.com/office/word/2012/wordml" xmlns:w16cex="http://schemas.microsoft.com/office/word/2018/wordml/cex" xmlns:w16cid="http://schemas.microsoft.com/office/word/2016/wordml/cid" xmlns:w16="http://schemas.microsoft.com/office/word/2018/wordml" xmlns:w16du="http://schemas.microsoft.com/office/word/2023/wordml/word16du" xmlns:w16sdtdh="http://schemas.microsoft.com/office/word/2020/wordml/sdtdatahash" xmlns:w16se="http://schemas.microsoft.com/office/word/2015/wordml/symex" mc:Ignorable="w14 w15 w16se w16cid w16 w16cex w16sdtdh w16du">
+<w:fonts xmlns:mc="http://schemas.openxmlformats.org/markup-compatibility/2006" xmlns:r="http://schemas.openxmlformats.org/officeDocument/2006/relationships" xmlns:w="http://schemas.openxmlformats.org/wordprocessingml/2006/main" xmlns:w14="http://schemas.microsoft.com/office/word/2010/wordml" xmlns:w15="http://schemas.microsoft.com/office/word/2012/wordml" xmlns:w16cex="http://schemas.microsoft.com/office/word/2018/wordml/cex" xmlns:w16cid="http://schemas.microsoft.com/office/word/2016/wordml/cid" xmlns:w16="http://schemas.microsoft.com/office/word/2018/wordml" xmlns:w16du="http://schemas.microsoft.com/office/word/2023/wordml/word16du" xmlns:w16sdtdh="http://schemas.microsoft.com/office/word/2020/wordml/sdtdatahash" xmlns:w16sdtfl="http://schemas.microsoft.com/office/word/2024/wordml/sdtformatlock" xmlns:w16se="http://schemas.microsoft.com/office/word/2015/wordml/symex" mc:Ignorable="w14 w15 w16se w16cid w16 w16cex w16sdtdh w16sdtfl w16du">
   <w:font w:name="Times New Roman">
     <w:panose1 w:val="02020603050405020304"/>
     <w:charset w:val="00"/>
@@ -49162,7 +47995,7 @@
 </file>
 
 <file path=word/glossary/settings.xml><?xml version="1.0" encoding="utf-8"?>
-<w:settings xmlns:mc="http://schemas.openxmlformats.org/markup-compatibility/2006" xmlns:o="urn:schemas-microsoft-com:office:office" xmlns:r="http://schemas.openxmlformats.org/officeDocument/2006/relationships" xmlns:m="http://schemas.openxmlformats.org/officeDocument/2006/math" xmlns:v="urn:schemas-microsoft-com:vml" xmlns:w10="urn:schemas-microsoft-com:office:word" xmlns:w="http://schemas.openxmlformats.org/wordprocessingml/2006/main" xmlns:w14="http://schemas.microsoft.com/office/word/2010/wordml" xmlns:w15="http://schemas.microsoft.com/office/word/2012/wordml" xmlns:w16cex="http://schemas.microsoft.com/office/word/2018/wordml/cex" xmlns:w16cid="http://schemas.microsoft.com/office/word/2016/wordml/cid" xmlns:w16="http://schemas.microsoft.com/office/word/2018/wordml" xmlns:w16du="http://schemas.microsoft.com/office/word/2023/wordml/word16du" xmlns:w16sdtdh="http://schemas.microsoft.com/office/word/2020/wordml/sdtdatahash" xmlns:w16se="http://schemas.microsoft.com/office/word/2015/wordml/symex" xmlns:sl="http://schemas.openxmlformats.org/schemaLibrary/2006/main" mc:Ignorable="w14 w15 w16se w16cid w16 w16cex w16sdtdh w16du">
+<w:settings xmlns:mc="http://schemas.openxmlformats.org/markup-compatibility/2006" xmlns:o="urn:schemas-microsoft-com:office:office" xmlns:r="http://schemas.openxmlformats.org/officeDocument/2006/relationships" xmlns:m="http://schemas.openxmlformats.org/officeDocument/2006/math" xmlns:v="urn:schemas-microsoft-com:vml" xmlns:w10="urn:schemas-microsoft-com:office:word" xmlns:w="http://schemas.openxmlformats.org/wordprocessingml/2006/main" xmlns:w14="http://schemas.microsoft.com/office/word/2010/wordml" xmlns:w15="http://schemas.microsoft.com/office/word/2012/wordml" xmlns:w16cex="http://schemas.microsoft.com/office/word/2018/wordml/cex" xmlns:w16cid="http://schemas.microsoft.com/office/word/2016/wordml/cid" xmlns:w16="http://schemas.microsoft.com/office/word/2018/wordml" xmlns:w16du="http://schemas.microsoft.com/office/word/2023/wordml/word16du" xmlns:w16sdtdh="http://schemas.microsoft.com/office/word/2020/wordml/sdtdatahash" xmlns:w16sdtfl="http://schemas.microsoft.com/office/word/2024/wordml/sdtformatlock" xmlns:w16se="http://schemas.microsoft.com/office/word/2015/wordml/symex" xmlns:sl="http://schemas.openxmlformats.org/schemaLibrary/2006/main" mc:Ignorable="w14 w15 w16se w16cid w16 w16cex w16sdtdh w16sdtfl w16du">
   <w:view w:val="normal"/>
   <w:defaultTabStop w:val="720"/>
   <w:characterSpacingControl w:val="doNotCompress"/>
@@ -49195,7 +48028,9 @@
     <w:rsid w:val="007B5716"/>
     <w:rsid w:val="007D6A06"/>
     <w:rsid w:val="007F2679"/>
+    <w:rsid w:val="008433B2"/>
     <w:rsid w:val="00914D66"/>
+    <w:rsid w:val="00981B67"/>
     <w:rsid w:val="009F61D6"/>
     <w:rsid w:val="00A31D53"/>
     <w:rsid w:val="00A3529D"/>
@@ -49232,7 +48067,7 @@
 </file>
 
 <file path=word/glossary/styles.xml><?xml version="1.0" encoding="utf-8"?>
-<w:styles xmlns:mc="http://schemas.openxmlformats.org/markup-compatibility/2006" xmlns:r="http://schemas.openxmlformats.org/officeDocument/2006/relationships" xmlns:w="http://schemas.openxmlformats.org/wordprocessingml/2006/main" xmlns:w14="http://schemas.microsoft.com/office/word/2010/wordml" xmlns:w15="http://schemas.microsoft.com/office/word/2012/wordml" xmlns:w16cex="http://schemas.microsoft.com/office/word/2018/wordml/cex" xmlns:w16cid="http://schemas.microsoft.com/office/word/2016/wordml/cid" xmlns:w16="http://schemas.microsoft.com/office/word/2018/wordml" xmlns:w16du="http://schemas.microsoft.com/office/word/2023/wordml/word16du" xmlns:w16sdtdh="http://schemas.microsoft.com/office/word/2020/wordml/sdtdatahash" xmlns:w16se="http://schemas.microsoft.com/office/word/2015/wordml/symex" mc:Ignorable="w14 w15 w16se w16cid w16 w16cex w16sdtdh w16du">
+<w:styles xmlns:mc="http://schemas.openxmlformats.org/markup-compatibility/2006" xmlns:r="http://schemas.openxmlformats.org/officeDocument/2006/relationships" xmlns:w="http://schemas.openxmlformats.org/wordprocessingml/2006/main" xmlns:w14="http://schemas.microsoft.com/office/word/2010/wordml" xmlns:w15="http://schemas.microsoft.com/office/word/2012/wordml" xmlns:w16cex="http://schemas.microsoft.com/office/word/2018/wordml/cex" xmlns:w16cid="http://schemas.microsoft.com/office/word/2016/wordml/cid" xmlns:w16="http://schemas.microsoft.com/office/word/2018/wordml" xmlns:w16du="http://schemas.microsoft.com/office/word/2023/wordml/word16du" xmlns:w16sdtdh="http://schemas.microsoft.com/office/word/2020/wordml/sdtdatahash" xmlns:w16sdtfl="http://schemas.microsoft.com/office/word/2024/wordml/sdtformatlock" xmlns:w16se="http://schemas.microsoft.com/office/word/2015/wordml/symex" mc:Ignorable="w14 w15 w16se w16cid w16 w16cex w16sdtdh w16sdtfl w16du">
   <w:docDefaults>
     <w:rPrDefault>
       <w:rPr>
@@ -49673,7 +48508,7 @@
 </file>
 
 <file path=word/glossary/webSettings.xml><?xml version="1.0" encoding="utf-8"?>
-<w:webSettings xmlns:mc="http://schemas.openxmlformats.org/markup-compatibility/2006" xmlns:r="http://schemas.openxmlformats.org/officeDocument/2006/relationships" xmlns:w="http://schemas.openxmlformats.org/wordprocessingml/2006/main" xmlns:w14="http://schemas.microsoft.com/office/word/2010/wordml" xmlns:w15="http://schemas.microsoft.com/office/word/2012/wordml" xmlns:w16cex="http://schemas.microsoft.com/office/word/2018/wordml/cex" xmlns:w16cid="http://schemas.microsoft.com/office/word/2016/wordml/cid" xmlns:w16="http://schemas.microsoft.com/office/word/2018/wordml" xmlns:w16du="http://schemas.microsoft.com/office/word/2023/wordml/word16du" xmlns:w16sdtdh="http://schemas.microsoft.com/office/word/2020/wordml/sdtdatahash" xmlns:w16se="http://schemas.microsoft.com/office/word/2015/wordml/symex" mc:Ignorable="w14 w15 w16se w16cid w16 w16cex w16sdtdh w16du">
+<w:webSettings xmlns:mc="http://schemas.openxmlformats.org/markup-compatibility/2006" xmlns:r="http://schemas.openxmlformats.org/officeDocument/2006/relationships" xmlns:w="http://schemas.openxmlformats.org/wordprocessingml/2006/main" xmlns:w14="http://schemas.microsoft.com/office/word/2010/wordml" xmlns:w15="http://schemas.microsoft.com/office/word/2012/wordml" xmlns:w16cex="http://schemas.microsoft.com/office/word/2018/wordml/cex" xmlns:w16cid="http://schemas.microsoft.com/office/word/2016/wordml/cid" xmlns:w16="http://schemas.microsoft.com/office/word/2018/wordml" xmlns:w16du="http://schemas.microsoft.com/office/word/2023/wordml/word16du" xmlns:w16sdtdh="http://schemas.microsoft.com/office/word/2020/wordml/sdtdatahash" xmlns:w16sdtfl="http://schemas.microsoft.com/office/word/2024/wordml/sdtformatlock" xmlns:w16se="http://schemas.microsoft.com/office/word/2015/wordml/symex" mc:Ignorable="w14 w15 w16se w16cid w16 w16cex w16sdtdh w16sdtfl w16du">
   <w:optimizeForBrowser/>
   <w:allowPNG/>
 </w:webSettings>
